--- a/documentation/documentation.docx
+++ b/documentation/documentation.docx
@@ -1,6 +1,6 @@
 
 <file path=word/document.xml><?xml version="1.0" encoding="utf-8"?>
-<w:document xmlns:wpc="http://schemas.microsoft.com/office/word/2010/wordprocessingCanvas" xmlns:cx="http://schemas.microsoft.com/office/drawing/2014/chartex" xmlns:cx1="http://schemas.microsoft.com/office/drawing/2015/9/8/chartex" xmlns:cx2="http://schemas.microsoft.com/office/drawing/2015/10/21/chartex" xmlns:cx3="http://schemas.microsoft.com/office/drawing/2016/5/9/chartex" xmlns:cx4="http://schemas.microsoft.com/office/drawing/2016/5/10/chartex" xmlns:cx5="http://schemas.microsoft.com/office/drawing/2016/5/11/chartex" xmlns:cx6="http://schemas.microsoft.com/office/drawing/2016/5/12/chartex" xmlns:cx7="http://schemas.microsoft.com/office/drawing/2016/5/13/chartex" xmlns:cx8="http://schemas.microsoft.com/office/drawing/2016/5/14/chartex" xmlns:mc="http://schemas.openxmlformats.org/markup-compatibility/2006" xmlns:aink="http://schemas.microsoft.com/office/drawing/2016/ink" xmlns:am3d="http://schemas.microsoft.com/office/drawing/2017/model3d" xmlns:o="urn:schemas-microsoft-com:office:office" xmlns:r="http://schemas.openxmlformats.org/officeDocument/2006/relationships" xmlns:m="http://schemas.openxmlformats.org/officeDocument/2006/math" xmlns:v="urn:schemas-microsoft-com:vml" xmlns:wp14="http://schemas.microsoft.com/office/word/2010/wordprocessingDrawing" xmlns:wp="http://schemas.openxmlformats.org/drawingml/2006/wordprocessingDrawing" xmlns:w10="urn:schemas-microsoft-com:office:word" xmlns:w="http://schemas.openxmlformats.org/wordprocessingml/2006/main" xmlns:w14="http://schemas.microsoft.com/office/word/2010/wordml" xmlns:w15="http://schemas.microsoft.com/office/word/2012/wordml" xmlns:w16cid="http://schemas.microsoft.com/office/word/2016/wordml/cid" xmlns:w16se="http://schemas.microsoft.com/office/word/2015/wordml/symex" xmlns:wpg="http://schemas.microsoft.com/office/word/2010/wordprocessingGroup" xmlns:wpi="http://schemas.microsoft.com/office/word/2010/wordprocessingInk" xmlns:wne="http://schemas.microsoft.com/office/word/2006/wordml" xmlns:wps="http://schemas.microsoft.com/office/word/2010/wordprocessingShape" mc:Ignorable="w14 w15 w16se w16cid wp14">
+<w:document xmlns:wpc="http://schemas.microsoft.com/office/word/2010/wordprocessingCanvas" xmlns:cx="http://schemas.microsoft.com/office/drawing/2014/chartex" xmlns:cx1="http://schemas.microsoft.com/office/drawing/2015/9/8/chartex" xmlns:cx2="http://schemas.microsoft.com/office/drawing/2015/10/21/chartex" xmlns:cx3="http://schemas.microsoft.com/office/drawing/2016/5/9/chartex" xmlns:cx4="http://schemas.microsoft.com/office/drawing/2016/5/10/chartex" xmlns:cx5="http://schemas.microsoft.com/office/drawing/2016/5/11/chartex" xmlns:cx6="http://schemas.microsoft.com/office/drawing/2016/5/12/chartex" xmlns:cx7="http://schemas.microsoft.com/office/drawing/2016/5/13/chartex" xmlns:cx8="http://schemas.microsoft.com/office/drawing/2016/5/14/chartex" xmlns:mc="http://schemas.openxmlformats.org/markup-compatibility/2006" xmlns:aink="http://schemas.microsoft.com/office/drawing/2016/ink" xmlns:am3d="http://schemas.microsoft.com/office/drawing/2017/model3d" xmlns:o="urn:schemas-microsoft-com:office:office" xmlns:r="http://schemas.openxmlformats.org/officeDocument/2006/relationships" xmlns:m="http://schemas.openxmlformats.org/officeDocument/2006/math" xmlns:v="urn:schemas-microsoft-com:vml" xmlns:wp14="http://schemas.microsoft.com/office/word/2010/wordprocessingDrawing" xmlns:wp="http://schemas.openxmlformats.org/drawingml/2006/wordprocessingDrawing" xmlns:w10="urn:schemas-microsoft-com:office:word" xmlns:w="http://schemas.openxmlformats.org/wordprocessingml/2006/main" xmlns:w14="http://schemas.microsoft.com/office/word/2010/wordml" xmlns:w15="http://schemas.microsoft.com/office/word/2012/wordml" xmlns:w16cex="http://schemas.microsoft.com/office/word/2018/wordml/cex" xmlns:w16cid="http://schemas.microsoft.com/office/word/2016/wordml/cid" xmlns:w16="http://schemas.microsoft.com/office/word/2018/wordml" xmlns:w16sdtdh="http://schemas.microsoft.com/office/word/2020/wordml/sdtdatahash" xmlns:w16se="http://schemas.microsoft.com/office/word/2015/wordml/symex" xmlns:wpg="http://schemas.microsoft.com/office/word/2010/wordprocessingGroup" xmlns:wpi="http://schemas.microsoft.com/office/word/2010/wordprocessingInk" xmlns:wne="http://schemas.microsoft.com/office/word/2006/wordml" xmlns:wps="http://schemas.microsoft.com/office/word/2010/wordprocessingShape" mc:Ignorable="w14 w15 w16se w16cid w16 w16cex w16sdtdh wp14">
   <w:body>
     <w:p>
       <w:pPr>
@@ -16,7 +16,23 @@
           <w:sz w:val="44"/>
           <w:lang w:val="en-US"/>
         </w:rPr>
-        <w:t xml:space="preserve">    School Management System</w:t>
+        <w:t xml:space="preserve">    S</w:t>
+      </w:r>
+      <w:r>
+        <w:rPr>
+          <w:b/>
+          <w:sz w:val="44"/>
+          <w:lang w:val="en-US"/>
+        </w:rPr>
+        <w:t>tudent</w:t>
+      </w:r>
+      <w:r>
+        <w:rPr>
+          <w:b/>
+          <w:sz w:val="44"/>
+          <w:lang w:val="en-US"/>
+        </w:rPr>
+        <w:t xml:space="preserve"> Management System</w:t>
       </w:r>
     </w:p>
     <w:p>
@@ -29,7 +45,7 @@
           <w:noProof/>
         </w:rPr>
         <w:drawing>
-          <wp:inline distT="0" distB="0" distL="0" distR="0" wp14:anchorId="157A4F5F" wp14:editId="1043AC6F">
+          <wp:inline distT="0" distB="0" distL="0" distR="0" wp14:anchorId="15041194" wp14:editId="5823276B">
             <wp:extent cx="1398905" cy="1397000"/>
             <wp:effectExtent l="0" t="0" r="0" b="0"/>
             <wp:docPr id="21" name="Picture 21"/>
@@ -241,6 +257,13 @@
     </w:p>
     <w:sdt>
       <w:sdtPr>
+        <w:rPr>
+          <w:rFonts w:ascii="Times New Roman" w:eastAsia="Times New Roman" w:hAnsi="Times New Roman" w:cs="Times New Roman"/>
+          <w:color w:val="000000"/>
+          <w:sz w:val="24"/>
+          <w:szCs w:val="22"/>
+          <w:lang w:val="en-PK" w:eastAsia="en-PK"/>
+        </w:rPr>
         <w:id w:val="1469471992"/>
         <w:docPartObj>
           <w:docPartGallery w:val="Table of Contents"/>
@@ -249,14 +272,9 @@
       </w:sdtPr>
       <w:sdtEndPr>
         <w:rPr>
-          <w:rFonts w:ascii="Times New Roman" w:eastAsia="Times New Roman" w:hAnsi="Times New Roman" w:cs="Times New Roman"/>
           <w:b/>
           <w:bCs/>
           <w:noProof/>
-          <w:color w:val="000000"/>
-          <w:sz w:val="24"/>
-          <w:szCs w:val="22"/>
-          <w:lang/>
         </w:rPr>
       </w:sdtEndPr>
       <w:sdtContent>
@@ -267,8 +285,6 @@
           <w:r>
             <w:t xml:space="preserve">Table of </w:t>
           </w:r>
-          <w:bookmarkStart w:id="0" w:name="_GoBack"/>
-          <w:bookmarkEnd w:id="0"/>
           <w:r>
             <w:t>Contents</w:t>
           </w:r>
@@ -970,7 +986,7 @@
           <w:lang w:val="en-US"/>
         </w:rPr>
       </w:pPr>
-      <w:bookmarkStart w:id="1" w:name="_Toc154010849"/>
+      <w:bookmarkStart w:id="0" w:name="_Toc154010849"/>
       <w:r>
         <w:rPr>
           <w:rFonts w:ascii="Segoe UI Symbol" w:eastAsia="Segoe UI Symbol" w:hAnsi="Segoe UI Symbol" w:cs="Segoe UI Symbol"/>
@@ -984,7 +1000,7 @@
         </w:rPr>
         <w:t>About SMS</w:t>
       </w:r>
-      <w:bookmarkEnd w:id="1"/>
+      <w:bookmarkEnd w:id="0"/>
     </w:p>
     <w:p>
       <w:pPr>
@@ -1074,7 +1090,7 @@
           <w:lang w:val="en-US"/>
         </w:rPr>
       </w:pPr>
-      <w:bookmarkStart w:id="2" w:name="_Toc154010850"/>
+      <w:bookmarkStart w:id="1" w:name="_Toc154010850"/>
       <w:r>
         <w:rPr>
           <w:rFonts w:ascii="Segoe UI Symbol" w:eastAsia="Segoe UI Symbol" w:hAnsi="Segoe UI Symbol" w:cs="Segoe UI Symbol"/>
@@ -1091,7 +1107,7 @@
         </w:rPr>
         <w:t>Types</w:t>
       </w:r>
-      <w:bookmarkEnd w:id="2"/>
+      <w:bookmarkEnd w:id="1"/>
     </w:p>
     <w:p>
       <w:pPr>
@@ -1260,7 +1276,7 @@
         <w:ind w:left="355" w:right="0"/>
         <w:jc w:val="both"/>
       </w:pPr>
-      <w:bookmarkStart w:id="3" w:name="_Toc154010851"/>
+      <w:bookmarkStart w:id="2" w:name="_Toc154010851"/>
       <w:r>
         <w:rPr>
           <w:rFonts w:ascii="Segoe UI Symbol" w:eastAsia="Segoe UI Symbol" w:hAnsi="Segoe UI Symbol" w:cs="Segoe UI Symbol"/>
@@ -1271,7 +1287,7 @@
       <w:r>
         <w:t>Functional Requirements</w:t>
       </w:r>
-      <w:bookmarkEnd w:id="3"/>
+      <w:bookmarkEnd w:id="2"/>
     </w:p>
     <w:tbl>
       <w:tblPr>
@@ -3086,7 +3102,7 @@
         <w:ind w:left="355" w:right="0"/>
         <w:jc w:val="both"/>
       </w:pPr>
-      <w:bookmarkStart w:id="4" w:name="_Toc154010852"/>
+      <w:bookmarkStart w:id="3" w:name="_Toc154010852"/>
       <w:r>
         <w:rPr>
           <w:rFonts w:ascii="Segoe UI Symbol" w:eastAsia="Segoe UI Symbol" w:hAnsi="Segoe UI Symbol" w:cs="Segoe UI Symbol"/>
@@ -3097,7 +3113,7 @@
       <w:r>
         <w:t>Wireframes</w:t>
       </w:r>
-      <w:bookmarkEnd w:id="4"/>
+      <w:bookmarkEnd w:id="3"/>
     </w:p>
     <w:p>
       <w:pPr>
@@ -3121,7 +3137,7 @@
           <w:noProof/>
         </w:rPr>
         <w:drawing>
-          <wp:anchor distT="0" distB="0" distL="114300" distR="114300" simplePos="0" relativeHeight="251658240" behindDoc="0" locked="0" layoutInCell="1" allowOverlap="1" wp14:anchorId="08B4AD44">
+          <wp:anchor distT="0" distB="0" distL="114300" distR="114300" simplePos="0" relativeHeight="251658240" behindDoc="0" locked="0" layoutInCell="1" allowOverlap="1" wp14:anchorId="57AC06BE" wp14:editId="7D8B7CD0">
             <wp:simplePos x="0" y="0"/>
             <wp:positionH relativeFrom="column">
               <wp:posOffset>95250</wp:posOffset>
@@ -3287,7 +3303,7 @@
           <w:noProof/>
         </w:rPr>
         <w:drawing>
-          <wp:anchor distT="0" distB="0" distL="114300" distR="114300" simplePos="0" relativeHeight="251659264" behindDoc="0" locked="0" layoutInCell="1" allowOverlap="1" wp14:anchorId="5EAD063E">
+          <wp:anchor distT="0" distB="0" distL="114300" distR="114300" simplePos="0" relativeHeight="251659264" behindDoc="0" locked="0" layoutInCell="1" allowOverlap="1" wp14:anchorId="6B4036F0" wp14:editId="19888D4D">
             <wp:simplePos x="0" y="0"/>
             <wp:positionH relativeFrom="margin">
               <wp:align>right</wp:align>
@@ -3431,7 +3447,7 @@
           <w:noProof/>
         </w:rPr>
         <w:drawing>
-          <wp:anchor distT="0" distB="0" distL="114300" distR="114300" simplePos="0" relativeHeight="251660288" behindDoc="0" locked="0" layoutInCell="1" allowOverlap="1" wp14:anchorId="034E2DF6">
+          <wp:anchor distT="0" distB="0" distL="114300" distR="114300" simplePos="0" relativeHeight="251660288" behindDoc="0" locked="0" layoutInCell="1" allowOverlap="1" wp14:anchorId="26A17D0B" wp14:editId="1C46E012">
             <wp:simplePos x="0" y="0"/>
             <wp:positionH relativeFrom="margin">
               <wp:align>right</wp:align>
@@ -3600,7 +3616,7 @@
         </w:rPr>
         <w:lastRenderedPageBreak/>
         <w:drawing>
-          <wp:anchor distT="0" distB="0" distL="114300" distR="114300" simplePos="0" relativeHeight="251661312" behindDoc="0" locked="0" layoutInCell="1" allowOverlap="1" wp14:anchorId="44831336">
+          <wp:anchor distT="0" distB="0" distL="114300" distR="114300" simplePos="0" relativeHeight="251661312" behindDoc="0" locked="0" layoutInCell="1" allowOverlap="1" wp14:anchorId="660EDA8B" wp14:editId="62E2F5B0">
             <wp:simplePos x="0" y="0"/>
             <wp:positionH relativeFrom="margin">
               <wp:align>right</wp:align>
@@ -3827,7 +3843,7 @@
           <w:lang w:val="en-US"/>
         </w:rPr>
         <w:drawing>
-          <wp:anchor distT="0" distB="0" distL="114300" distR="114300" simplePos="0" relativeHeight="251662336" behindDoc="0" locked="0" layoutInCell="1" allowOverlap="1" wp14:anchorId="653A06E5">
+          <wp:anchor distT="0" distB="0" distL="114300" distR="114300" simplePos="0" relativeHeight="251662336" behindDoc="0" locked="0" layoutInCell="1" allowOverlap="1" wp14:anchorId="37F8500F" wp14:editId="4C24113C">
             <wp:simplePos x="0" y="0"/>
             <wp:positionH relativeFrom="margin">
               <wp:align>right</wp:align>
@@ -4036,7 +4052,7 @@
           <w:lang w:val="en-US"/>
         </w:rPr>
         <w:drawing>
-          <wp:anchor distT="0" distB="0" distL="114300" distR="114300" simplePos="0" relativeHeight="251663360" behindDoc="0" locked="0" layoutInCell="1" allowOverlap="1" wp14:anchorId="4A290293">
+          <wp:anchor distT="0" distB="0" distL="114300" distR="114300" simplePos="0" relativeHeight="251663360" behindDoc="0" locked="0" layoutInCell="1" allowOverlap="1" wp14:anchorId="1EB61712" wp14:editId="4A9FD312">
             <wp:simplePos x="0" y="0"/>
             <wp:positionH relativeFrom="margin">
               <wp:align>right</wp:align>
@@ -4292,7 +4308,7 @@
           <w:lang w:val="en-US"/>
         </w:rPr>
         <w:drawing>
-          <wp:anchor distT="0" distB="0" distL="114300" distR="114300" simplePos="0" relativeHeight="251664384" behindDoc="0" locked="0" layoutInCell="1" allowOverlap="1" wp14:anchorId="48209966">
+          <wp:anchor distT="0" distB="0" distL="114300" distR="114300" simplePos="0" relativeHeight="251664384" behindDoc="0" locked="0" layoutInCell="1" allowOverlap="1" wp14:anchorId="707148F4" wp14:editId="4508BCAA">
             <wp:simplePos x="0" y="0"/>
             <wp:positionH relativeFrom="margin">
               <wp:align>right</wp:align>
@@ -4513,7 +4529,7 @@
           <w:lang w:val="en-US"/>
         </w:rPr>
         <w:drawing>
-          <wp:anchor distT="0" distB="0" distL="114300" distR="114300" simplePos="0" relativeHeight="251665408" behindDoc="0" locked="0" layoutInCell="1" allowOverlap="1" wp14:anchorId="252993C1">
+          <wp:anchor distT="0" distB="0" distL="114300" distR="114300" simplePos="0" relativeHeight="251665408" behindDoc="0" locked="0" layoutInCell="1" allowOverlap="1" wp14:anchorId="7B3AA1B1" wp14:editId="1359FEA3">
             <wp:simplePos x="0" y="0"/>
             <wp:positionH relativeFrom="margin">
               <wp:align>right</wp:align>
@@ -4713,7 +4729,7 @@
           <w:lang w:val="en-US"/>
         </w:rPr>
         <w:drawing>
-          <wp:anchor distT="0" distB="0" distL="114300" distR="114300" simplePos="0" relativeHeight="251670528" behindDoc="0" locked="0" layoutInCell="1" allowOverlap="1" wp14:anchorId="16D8DC15">
+          <wp:anchor distT="0" distB="0" distL="114300" distR="114300" simplePos="0" relativeHeight="251670528" behindDoc="0" locked="0" layoutInCell="1" allowOverlap="1" wp14:anchorId="7E8A6616" wp14:editId="1E7B6702">
             <wp:simplePos x="0" y="0"/>
             <wp:positionH relativeFrom="margin">
               <wp:align>right</wp:align>
@@ -4960,7 +4976,7 @@
           <w:lang w:val="en-US"/>
         </w:rPr>
         <w:drawing>
-          <wp:anchor distT="0" distB="0" distL="114300" distR="114300" simplePos="0" relativeHeight="251667456" behindDoc="0" locked="0" layoutInCell="1" allowOverlap="1" wp14:anchorId="0C7D60A2">
+          <wp:anchor distT="0" distB="0" distL="114300" distR="114300" simplePos="0" relativeHeight="251667456" behindDoc="0" locked="0" layoutInCell="1" allowOverlap="1" wp14:anchorId="7F2B8BDE" wp14:editId="44A1C32D">
             <wp:simplePos x="0" y="0"/>
             <wp:positionH relativeFrom="margin">
               <wp:align>right</wp:align>
@@ -5212,7 +5228,7 @@
           <w:lang w:val="en-US"/>
         </w:rPr>
         <w:drawing>
-          <wp:anchor distT="0" distB="0" distL="114300" distR="114300" simplePos="0" relativeHeight="251668480" behindDoc="0" locked="0" layoutInCell="1" allowOverlap="1" wp14:anchorId="2F6AE012">
+          <wp:anchor distT="0" distB="0" distL="114300" distR="114300" simplePos="0" relativeHeight="251668480" behindDoc="0" locked="0" layoutInCell="1" allowOverlap="1" wp14:anchorId="0CC9752F" wp14:editId="27A14BC4">
             <wp:simplePos x="0" y="0"/>
             <wp:positionH relativeFrom="margin">
               <wp:align>right</wp:align>
@@ -5422,7 +5438,7 @@
           <w:lang w:val="en-US"/>
         </w:rPr>
         <w:drawing>
-          <wp:anchor distT="0" distB="0" distL="114300" distR="114300" simplePos="0" relativeHeight="251669504" behindDoc="0" locked="0" layoutInCell="1" allowOverlap="1" wp14:anchorId="606BB42C">
+          <wp:anchor distT="0" distB="0" distL="114300" distR="114300" simplePos="0" relativeHeight="251669504" behindDoc="0" locked="0" layoutInCell="1" allowOverlap="1" wp14:anchorId="71E460D0" wp14:editId="6162F7C2">
             <wp:simplePos x="0" y="0"/>
             <wp:positionH relativeFrom="margin">
               <wp:align>right</wp:align>
@@ -5660,7 +5676,7 @@
           <w:lang w:val="en-US"/>
         </w:rPr>
         <w:drawing>
-          <wp:anchor distT="0" distB="0" distL="114300" distR="114300" simplePos="0" relativeHeight="251671552" behindDoc="0" locked="0" layoutInCell="1" allowOverlap="1" wp14:anchorId="2730131B">
+          <wp:anchor distT="0" distB="0" distL="114300" distR="114300" simplePos="0" relativeHeight="251671552" behindDoc="0" locked="0" layoutInCell="1" allowOverlap="1" wp14:anchorId="2CC7B268" wp14:editId="04140CF6">
             <wp:simplePos x="0" y="0"/>
             <wp:positionH relativeFrom="margin">
               <wp:posOffset>304800</wp:posOffset>
@@ -5867,7 +5883,7 @@
           <w:lang w:val="en-US"/>
         </w:rPr>
         <w:drawing>
-          <wp:anchor distT="0" distB="0" distL="114300" distR="114300" simplePos="0" relativeHeight="251672576" behindDoc="0" locked="0" layoutInCell="1" allowOverlap="1" wp14:anchorId="665CC622">
+          <wp:anchor distT="0" distB="0" distL="114300" distR="114300" simplePos="0" relativeHeight="251672576" behindDoc="0" locked="0" layoutInCell="1" allowOverlap="1" wp14:anchorId="1041F04B" wp14:editId="4CAC2631">
             <wp:simplePos x="0" y="0"/>
             <wp:positionH relativeFrom="margin">
               <wp:align>center</wp:align>
@@ -6111,7 +6127,7 @@
           <w:lang w:val="en-US"/>
         </w:rPr>
         <w:drawing>
-          <wp:anchor distT="0" distB="0" distL="114300" distR="114300" simplePos="0" relativeHeight="251673600" behindDoc="0" locked="0" layoutInCell="1" allowOverlap="1" wp14:anchorId="609C58CE">
+          <wp:anchor distT="0" distB="0" distL="114300" distR="114300" simplePos="0" relativeHeight="251673600" behindDoc="0" locked="0" layoutInCell="1" allowOverlap="1" wp14:anchorId="03420171" wp14:editId="163E0526">
             <wp:simplePos x="0" y="0"/>
             <wp:positionH relativeFrom="margin">
               <wp:align>center</wp:align>
@@ -6315,7 +6331,7 @@
           <w:lang w:val="en-US"/>
         </w:rPr>
         <w:drawing>
-          <wp:anchor distT="0" distB="0" distL="114300" distR="114300" simplePos="0" relativeHeight="251674624" behindDoc="0" locked="0" layoutInCell="1" allowOverlap="1" wp14:anchorId="4F26326F">
+          <wp:anchor distT="0" distB="0" distL="114300" distR="114300" simplePos="0" relativeHeight="251674624" behindDoc="0" locked="0" layoutInCell="1" allowOverlap="1" wp14:anchorId="64584604" wp14:editId="2982F5AD">
             <wp:simplePos x="0" y="0"/>
             <wp:positionH relativeFrom="margin">
               <wp:align>center</wp:align>
@@ -6619,7 +6635,7 @@
           <w:lang w:val="en-US"/>
         </w:rPr>
         <w:drawing>
-          <wp:anchor distT="0" distB="0" distL="114300" distR="114300" simplePos="0" relativeHeight="251675648" behindDoc="0" locked="0" layoutInCell="1" allowOverlap="1" wp14:anchorId="30686A78">
+          <wp:anchor distT="0" distB="0" distL="114300" distR="114300" simplePos="0" relativeHeight="251675648" behindDoc="0" locked="0" layoutInCell="1" allowOverlap="1" wp14:anchorId="2017A8BE" wp14:editId="46B15205">
             <wp:simplePos x="0" y="0"/>
             <wp:positionH relativeFrom="margin">
               <wp:align>right</wp:align>
@@ -6815,7 +6831,7 @@
           <w:lang w:val="en-US"/>
         </w:rPr>
         <w:drawing>
-          <wp:anchor distT="0" distB="0" distL="114300" distR="114300" simplePos="0" relativeHeight="251676672" behindDoc="0" locked="0" layoutInCell="1" allowOverlap="1" wp14:anchorId="7BE1612F">
+          <wp:anchor distT="0" distB="0" distL="114300" distR="114300" simplePos="0" relativeHeight="251676672" behindDoc="0" locked="0" layoutInCell="1" allowOverlap="1" wp14:anchorId="1BA47138" wp14:editId="0E983E4C">
             <wp:simplePos x="0" y="0"/>
             <wp:positionH relativeFrom="margin">
               <wp:align>center</wp:align>
@@ -7044,7 +7060,7 @@
           <w:lang w:val="en-US"/>
         </w:rPr>
         <w:drawing>
-          <wp:anchor distT="0" distB="0" distL="114300" distR="114300" simplePos="0" relativeHeight="251677696" behindDoc="0" locked="0" layoutInCell="1" allowOverlap="1" wp14:anchorId="0A5A1046">
+          <wp:anchor distT="0" distB="0" distL="114300" distR="114300" simplePos="0" relativeHeight="251677696" behindDoc="0" locked="0" layoutInCell="1" allowOverlap="1" wp14:anchorId="019AB1FF" wp14:editId="26AB2295">
             <wp:simplePos x="0" y="0"/>
             <wp:positionH relativeFrom="column">
               <wp:posOffset>584200</wp:posOffset>
@@ -7291,7 +7307,7 @@
           <w:lang w:val="en-US"/>
         </w:rPr>
         <w:drawing>
-          <wp:anchor distT="0" distB="0" distL="114300" distR="114300" simplePos="0" relativeHeight="251678720" behindDoc="0" locked="0" layoutInCell="1" allowOverlap="1" wp14:anchorId="7B1835CF">
+          <wp:anchor distT="0" distB="0" distL="114300" distR="114300" simplePos="0" relativeHeight="251678720" behindDoc="0" locked="0" layoutInCell="1" allowOverlap="1" wp14:anchorId="0E5A88A6" wp14:editId="4238F11A">
             <wp:simplePos x="0" y="0"/>
             <wp:positionH relativeFrom="margin">
               <wp:align>center</wp:align>
@@ -7536,7 +7552,7 @@
           <w:lang w:val="en-US"/>
         </w:rPr>
         <w:drawing>
-          <wp:anchor distT="0" distB="0" distL="114300" distR="114300" simplePos="0" relativeHeight="251679744" behindDoc="0" locked="0" layoutInCell="1" allowOverlap="1" wp14:anchorId="27FE8648">
+          <wp:anchor distT="0" distB="0" distL="114300" distR="114300" simplePos="0" relativeHeight="251679744" behindDoc="0" locked="0" layoutInCell="1" allowOverlap="1" wp14:anchorId="1D865BC2" wp14:editId="467AF373">
             <wp:simplePos x="0" y="0"/>
             <wp:positionH relativeFrom="column">
               <wp:posOffset>482600</wp:posOffset>
@@ -7753,7 +7769,7 @@
           <w:lang w:val="en-US"/>
         </w:rPr>
         <w:drawing>
-          <wp:anchor distT="0" distB="0" distL="114300" distR="114300" simplePos="0" relativeHeight="251680768" behindDoc="0" locked="0" layoutInCell="1" allowOverlap="1" wp14:anchorId="504C12BE">
+          <wp:anchor distT="0" distB="0" distL="114300" distR="114300" simplePos="0" relativeHeight="251680768" behindDoc="0" locked="0" layoutInCell="1" allowOverlap="1" wp14:anchorId="75DA51AD" wp14:editId="537C3DF3">
             <wp:simplePos x="0" y="0"/>
             <wp:positionH relativeFrom="column">
               <wp:posOffset>596900</wp:posOffset>
@@ -8017,7 +8033,7 @@
         <w:ind w:left="355" w:right="0"/>
         <w:jc w:val="both"/>
       </w:pPr>
-      <w:bookmarkStart w:id="5" w:name="_Toc154010853"/>
+      <w:bookmarkStart w:id="4" w:name="_Toc154010853"/>
       <w:r>
         <w:rPr>
           <w:rFonts w:ascii="Segoe UI Symbol" w:eastAsia="Segoe UI Symbol" w:hAnsi="Segoe UI Symbol" w:cs="Segoe UI Symbol"/>
@@ -8028,7 +8044,7 @@
       <w:r>
         <w:t>Data Structures</w:t>
       </w:r>
-      <w:bookmarkEnd w:id="5"/>
+      <w:bookmarkEnd w:id="4"/>
       <w:r>
         <w:t xml:space="preserve"> </w:t>
       </w:r>
@@ -8292,7 +8308,7 @@
         <w:ind w:left="355" w:right="0"/>
         <w:jc w:val="both"/>
       </w:pPr>
-      <w:bookmarkStart w:id="6" w:name="_Toc154010854"/>
+      <w:bookmarkStart w:id="5" w:name="_Toc154010854"/>
       <w:r>
         <w:rPr>
           <w:rFonts w:ascii="Segoe UI Symbol" w:eastAsia="Segoe UI Symbol" w:hAnsi="Segoe UI Symbol" w:cs="Segoe UI Symbol"/>
@@ -8304,7 +8320,7 @@
       <w:r>
         <w:t>Function Prototypes</w:t>
       </w:r>
-      <w:bookmarkEnd w:id="6"/>
+      <w:bookmarkEnd w:id="5"/>
     </w:p>
     <w:p>
       <w:pPr>
@@ -8319,8 +8335,8 @@
           <w:sz w:val="24"/>
         </w:rPr>
       </w:pPr>
-      <w:bookmarkStart w:id="7" w:name="_Toc154010659"/>
-      <w:bookmarkStart w:id="8" w:name="_Toc154010855"/>
+      <w:bookmarkStart w:id="6" w:name="_Toc154010659"/>
+      <w:bookmarkStart w:id="7" w:name="_Toc154010855"/>
       <w:r>
         <w:rPr>
           <w:b w:val="0"/>
@@ -8336,8 +8352,8 @@
         </w:rPr>
         <w:t>;</w:t>
       </w:r>
+      <w:bookmarkEnd w:id="6"/>
       <w:bookmarkEnd w:id="7"/>
-      <w:bookmarkEnd w:id="8"/>
     </w:p>
     <w:p>
       <w:pPr>
@@ -8352,8 +8368,8 @@
           <w:sz w:val="24"/>
         </w:rPr>
       </w:pPr>
-      <w:bookmarkStart w:id="9" w:name="_Toc154010660"/>
-      <w:bookmarkStart w:id="10" w:name="_Toc154010856"/>
+      <w:bookmarkStart w:id="8" w:name="_Toc154010660"/>
+      <w:bookmarkStart w:id="9" w:name="_Toc154010856"/>
       <w:r>
         <w:rPr>
           <w:b w:val="0"/>
@@ -8361,8 +8377,8 @@
         </w:rPr>
         <w:t>void loginScreen();</w:t>
       </w:r>
+      <w:bookmarkEnd w:id="8"/>
       <w:bookmarkEnd w:id="9"/>
-      <w:bookmarkEnd w:id="10"/>
     </w:p>
     <w:p>
       <w:pPr>
@@ -8377,8 +8393,8 @@
           <w:sz w:val="24"/>
         </w:rPr>
       </w:pPr>
-      <w:bookmarkStart w:id="11" w:name="_Toc154010661"/>
-      <w:bookmarkStart w:id="12" w:name="_Toc154010857"/>
+      <w:bookmarkStart w:id="10" w:name="_Toc154010661"/>
+      <w:bookmarkStart w:id="11" w:name="_Toc154010857"/>
       <w:r>
         <w:rPr>
           <w:b w:val="0"/>
@@ -8386,8 +8402,8 @@
         </w:rPr>
         <w:t>void clearScreen();</w:t>
       </w:r>
+      <w:bookmarkEnd w:id="10"/>
       <w:bookmarkEnd w:id="11"/>
-      <w:bookmarkEnd w:id="12"/>
       <w:r>
         <w:rPr>
           <w:b w:val="0"/>
@@ -8409,8 +8425,8 @@
           <w:sz w:val="24"/>
         </w:rPr>
       </w:pPr>
-      <w:bookmarkStart w:id="13" w:name="_Toc154010662"/>
-      <w:bookmarkStart w:id="14" w:name="_Toc154010858"/>
+      <w:bookmarkStart w:id="12" w:name="_Toc154010662"/>
+      <w:bookmarkStart w:id="13" w:name="_Toc154010858"/>
       <w:r>
         <w:rPr>
           <w:b w:val="0"/>
@@ -8418,8 +8434,8 @@
         </w:rPr>
         <w:t>void gotoxy(int, int);</w:t>
       </w:r>
+      <w:bookmarkEnd w:id="12"/>
       <w:bookmarkEnd w:id="13"/>
-      <w:bookmarkEnd w:id="14"/>
     </w:p>
     <w:p>
       <w:pPr>
@@ -8434,8 +8450,8 @@
           <w:sz w:val="24"/>
         </w:rPr>
       </w:pPr>
-      <w:bookmarkStart w:id="15" w:name="_Toc154010663"/>
-      <w:bookmarkStart w:id="16" w:name="_Toc154010859"/>
+      <w:bookmarkStart w:id="14" w:name="_Toc154010663"/>
+      <w:bookmarkStart w:id="15" w:name="_Toc154010859"/>
       <w:r>
         <w:rPr>
           <w:b w:val="0"/>
@@ -8443,8 +8459,8 @@
         </w:rPr>
         <w:t>void resizeConsole();</w:t>
       </w:r>
+      <w:bookmarkEnd w:id="14"/>
       <w:bookmarkEnd w:id="15"/>
-      <w:bookmarkEnd w:id="16"/>
     </w:p>
     <w:p>
       <w:pPr>
@@ -8459,8 +8475,8 @@
           <w:sz w:val="24"/>
         </w:rPr>
       </w:pPr>
-      <w:bookmarkStart w:id="17" w:name="_Toc154010664"/>
-      <w:bookmarkStart w:id="18" w:name="_Toc154010860"/>
+      <w:bookmarkStart w:id="16" w:name="_Toc154010664"/>
+      <w:bookmarkStart w:id="17" w:name="_Toc154010860"/>
       <w:r>
         <w:rPr>
           <w:b w:val="0"/>
@@ -8468,8 +8484,8 @@
         </w:rPr>
         <w:t>void pressTOgoBACK();</w:t>
       </w:r>
+      <w:bookmarkEnd w:id="16"/>
       <w:bookmarkEnd w:id="17"/>
-      <w:bookmarkEnd w:id="18"/>
       <w:r>
         <w:rPr>
           <w:b w:val="0"/>
@@ -8491,8 +8507,8 @@
           <w:sz w:val="24"/>
         </w:rPr>
       </w:pPr>
-      <w:bookmarkStart w:id="19" w:name="_Toc154010665"/>
-      <w:bookmarkStart w:id="20" w:name="_Toc154010861"/>
+      <w:bookmarkStart w:id="18" w:name="_Toc154010665"/>
+      <w:bookmarkStart w:id="19" w:name="_Toc154010861"/>
       <w:r>
         <w:rPr>
           <w:b w:val="0"/>
@@ -8500,8 +8516,8 @@
         </w:rPr>
         <w:t>void notExists();</w:t>
       </w:r>
+      <w:bookmarkEnd w:id="18"/>
       <w:bookmarkEnd w:id="19"/>
-      <w:bookmarkEnd w:id="20"/>
       <w:r>
         <w:rPr>
           <w:b w:val="0"/>
@@ -8523,8 +8539,8 @@
           <w:sz w:val="24"/>
         </w:rPr>
       </w:pPr>
-      <w:bookmarkStart w:id="21" w:name="_Toc154010666"/>
-      <w:bookmarkStart w:id="22" w:name="_Toc154010862"/>
+      <w:bookmarkStart w:id="20" w:name="_Toc154010666"/>
+      <w:bookmarkStart w:id="21" w:name="_Toc154010862"/>
       <w:r>
         <w:rPr>
           <w:b w:val="0"/>
@@ -8532,8 +8548,8 @@
         </w:rPr>
         <w:t>void alreadyExists();</w:t>
       </w:r>
+      <w:bookmarkEnd w:id="20"/>
       <w:bookmarkEnd w:id="21"/>
-      <w:bookmarkEnd w:id="22"/>
       <w:r>
         <w:rPr>
           <w:b w:val="0"/>
@@ -8555,8 +8571,8 @@
           <w:sz w:val="24"/>
         </w:rPr>
       </w:pPr>
-      <w:bookmarkStart w:id="23" w:name="_Toc154010667"/>
-      <w:bookmarkStart w:id="24" w:name="_Toc154010863"/>
+      <w:bookmarkStart w:id="22" w:name="_Toc154010667"/>
+      <w:bookmarkStart w:id="23" w:name="_Toc154010863"/>
       <w:r>
         <w:rPr>
           <w:b w:val="0"/>
@@ -8564,8 +8580,8 @@
         </w:rPr>
         <w:t>void addStudent();</w:t>
       </w:r>
+      <w:bookmarkEnd w:id="22"/>
       <w:bookmarkEnd w:id="23"/>
-      <w:bookmarkEnd w:id="24"/>
       <w:r>
         <w:rPr>
           <w:b w:val="0"/>
@@ -8587,8 +8603,8 @@
           <w:sz w:val="24"/>
         </w:rPr>
       </w:pPr>
-      <w:bookmarkStart w:id="25" w:name="_Toc154010668"/>
-      <w:bookmarkStart w:id="26" w:name="_Toc154010864"/>
+      <w:bookmarkStart w:id="24" w:name="_Toc154010668"/>
+      <w:bookmarkStart w:id="25" w:name="_Toc154010864"/>
       <w:r>
         <w:rPr>
           <w:b w:val="0"/>
@@ -8596,8 +8612,8 @@
         </w:rPr>
         <w:t>void removeStudent();</w:t>
       </w:r>
+      <w:bookmarkEnd w:id="24"/>
       <w:bookmarkEnd w:id="25"/>
-      <w:bookmarkEnd w:id="26"/>
       <w:r>
         <w:rPr>
           <w:b w:val="0"/>
@@ -8619,8 +8635,8 @@
           <w:sz w:val="24"/>
         </w:rPr>
       </w:pPr>
-      <w:bookmarkStart w:id="27" w:name="_Toc154010669"/>
-      <w:bookmarkStart w:id="28" w:name="_Toc154010865"/>
+      <w:bookmarkStart w:id="26" w:name="_Toc154010669"/>
+      <w:bookmarkStart w:id="27" w:name="_Toc154010865"/>
       <w:r>
         <w:rPr>
           <w:b w:val="0"/>
@@ -8628,8 +8644,8 @@
         </w:rPr>
         <w:t>void viewStudent();</w:t>
       </w:r>
+      <w:bookmarkEnd w:id="26"/>
       <w:bookmarkEnd w:id="27"/>
-      <w:bookmarkEnd w:id="28"/>
       <w:r>
         <w:rPr>
           <w:b w:val="0"/>
@@ -8651,8 +8667,8 @@
           <w:sz w:val="24"/>
         </w:rPr>
       </w:pPr>
-      <w:bookmarkStart w:id="29" w:name="_Toc154010670"/>
-      <w:bookmarkStart w:id="30" w:name="_Toc154010866"/>
+      <w:bookmarkStart w:id="28" w:name="_Toc154010670"/>
+      <w:bookmarkStart w:id="29" w:name="_Toc154010866"/>
       <w:r>
         <w:rPr>
           <w:b w:val="0"/>
@@ -8660,8 +8676,8 @@
         </w:rPr>
         <w:t>void updateFees();</w:t>
       </w:r>
+      <w:bookmarkEnd w:id="28"/>
       <w:bookmarkEnd w:id="29"/>
-      <w:bookmarkEnd w:id="30"/>
       <w:r>
         <w:rPr>
           <w:b w:val="0"/>
@@ -8683,8 +8699,8 @@
           <w:sz w:val="24"/>
         </w:rPr>
       </w:pPr>
-      <w:bookmarkStart w:id="31" w:name="_Toc154010671"/>
-      <w:bookmarkStart w:id="32" w:name="_Toc154010867"/>
+      <w:bookmarkStart w:id="30" w:name="_Toc154010671"/>
+      <w:bookmarkStart w:id="31" w:name="_Toc154010867"/>
       <w:r>
         <w:rPr>
           <w:b w:val="0"/>
@@ -8692,8 +8708,8 @@
         </w:rPr>
         <w:t>void printSubjects(string);</w:t>
       </w:r>
+      <w:bookmarkEnd w:id="30"/>
       <w:bookmarkEnd w:id="31"/>
-      <w:bookmarkEnd w:id="32"/>
     </w:p>
     <w:p>
       <w:pPr>
@@ -8708,8 +8724,8 @@
           <w:sz w:val="24"/>
         </w:rPr>
       </w:pPr>
-      <w:bookmarkStart w:id="33" w:name="_Toc154010672"/>
-      <w:bookmarkStart w:id="34" w:name="_Toc154010868"/>
+      <w:bookmarkStart w:id="32" w:name="_Toc154010672"/>
+      <w:bookmarkStart w:id="33" w:name="_Toc154010868"/>
       <w:r>
         <w:rPr>
           <w:b w:val="0"/>
@@ -8717,8 +8733,8 @@
         </w:rPr>
         <w:t>void printMarks();</w:t>
       </w:r>
+      <w:bookmarkEnd w:id="32"/>
       <w:bookmarkEnd w:id="33"/>
-      <w:bookmarkEnd w:id="34"/>
       <w:r>
         <w:rPr>
           <w:b w:val="0"/>
@@ -8740,8 +8756,8 @@
           <w:sz w:val="24"/>
         </w:rPr>
       </w:pPr>
-      <w:bookmarkStart w:id="35" w:name="_Toc154010673"/>
-      <w:bookmarkStart w:id="36" w:name="_Toc154010869"/>
+      <w:bookmarkStart w:id="34" w:name="_Toc154010673"/>
+      <w:bookmarkStart w:id="35" w:name="_Toc154010869"/>
       <w:r>
         <w:rPr>
           <w:b w:val="0"/>
@@ -8749,8 +8765,8 @@
         </w:rPr>
         <w:t>void updateAttendance();</w:t>
       </w:r>
+      <w:bookmarkEnd w:id="34"/>
       <w:bookmarkEnd w:id="35"/>
-      <w:bookmarkEnd w:id="36"/>
     </w:p>
     <w:p>
       <w:pPr>
@@ -8765,8 +8781,8 @@
           <w:sz w:val="24"/>
         </w:rPr>
       </w:pPr>
-      <w:bookmarkStart w:id="37" w:name="_Toc154010674"/>
-      <w:bookmarkStart w:id="38" w:name="_Toc154010870"/>
+      <w:bookmarkStart w:id="36" w:name="_Toc154010674"/>
+      <w:bookmarkStart w:id="37" w:name="_Toc154010870"/>
       <w:r>
         <w:rPr>
           <w:b w:val="0"/>
@@ -8774,8 +8790,8 @@
         </w:rPr>
         <w:t>void updateMarks();</w:t>
       </w:r>
+      <w:bookmarkEnd w:id="36"/>
       <w:bookmarkEnd w:id="37"/>
-      <w:bookmarkEnd w:id="38"/>
       <w:r>
         <w:rPr>
           <w:b w:val="0"/>
@@ -8797,8 +8813,8 @@
           <w:sz w:val="24"/>
         </w:rPr>
       </w:pPr>
-      <w:bookmarkStart w:id="39" w:name="_Toc154010675"/>
-      <w:bookmarkStart w:id="40" w:name="_Toc154010871"/>
+      <w:bookmarkStart w:id="38" w:name="_Toc154010675"/>
+      <w:bookmarkStart w:id="39" w:name="_Toc154010871"/>
       <w:r>
         <w:rPr>
           <w:b w:val="0"/>
@@ -8806,8 +8822,8 @@
         </w:rPr>
         <w:t>void changeClass();</w:t>
       </w:r>
+      <w:bookmarkEnd w:id="38"/>
       <w:bookmarkEnd w:id="39"/>
-      <w:bookmarkEnd w:id="40"/>
       <w:r>
         <w:rPr>
           <w:b w:val="0"/>
@@ -8829,8 +8845,8 @@
           <w:sz w:val="24"/>
         </w:rPr>
       </w:pPr>
-      <w:bookmarkStart w:id="41" w:name="_Toc154010676"/>
-      <w:bookmarkStart w:id="42" w:name="_Toc154010872"/>
+      <w:bookmarkStart w:id="40" w:name="_Toc154010676"/>
+      <w:bookmarkStart w:id="41" w:name="_Toc154010872"/>
       <w:r>
         <w:rPr>
           <w:b w:val="0"/>
@@ -8838,8 +8854,8 @@
         </w:rPr>
         <w:t>void viewAdminSubjects();</w:t>
       </w:r>
+      <w:bookmarkEnd w:id="40"/>
       <w:bookmarkEnd w:id="41"/>
-      <w:bookmarkEnd w:id="42"/>
       <w:r>
         <w:rPr>
           <w:b w:val="0"/>
@@ -8861,8 +8877,8 @@
           <w:sz w:val="24"/>
         </w:rPr>
       </w:pPr>
-      <w:bookmarkStart w:id="43" w:name="_Toc154010677"/>
-      <w:bookmarkStart w:id="44" w:name="_Toc154010873"/>
+      <w:bookmarkStart w:id="42" w:name="_Toc154010677"/>
+      <w:bookmarkStart w:id="43" w:name="_Toc154010873"/>
       <w:r>
         <w:rPr>
           <w:b w:val="0"/>
@@ -8870,8 +8886,8 @@
         </w:rPr>
         <w:t>void changeAdminPass();</w:t>
       </w:r>
+      <w:bookmarkEnd w:id="42"/>
       <w:bookmarkEnd w:id="43"/>
-      <w:bookmarkEnd w:id="44"/>
       <w:r>
         <w:rPr>
           <w:b w:val="0"/>
@@ -8893,8 +8909,8 @@
           <w:sz w:val="24"/>
         </w:rPr>
       </w:pPr>
-      <w:bookmarkStart w:id="45" w:name="_Toc154010678"/>
-      <w:bookmarkStart w:id="46" w:name="_Toc154010874"/>
+      <w:bookmarkStart w:id="44" w:name="_Toc154010678"/>
+      <w:bookmarkStart w:id="45" w:name="_Toc154010874"/>
       <w:r>
         <w:rPr>
           <w:b w:val="0"/>
@@ -8902,8 +8918,8 @@
         </w:rPr>
         <w:t>void changeUserPass();</w:t>
       </w:r>
+      <w:bookmarkEnd w:id="44"/>
       <w:bookmarkEnd w:id="45"/>
-      <w:bookmarkEnd w:id="46"/>
       <w:r>
         <w:rPr>
           <w:b w:val="0"/>
@@ -8925,8 +8941,8 @@
           <w:sz w:val="24"/>
         </w:rPr>
       </w:pPr>
-      <w:bookmarkStart w:id="47" w:name="_Toc154010679"/>
-      <w:bookmarkStart w:id="48" w:name="_Toc154010875"/>
+      <w:bookmarkStart w:id="46" w:name="_Toc154010679"/>
+      <w:bookmarkStart w:id="47" w:name="_Toc154010875"/>
       <w:r>
         <w:rPr>
           <w:b w:val="0"/>
@@ -8934,8 +8950,8 @@
         </w:rPr>
         <w:t>void viewStudentClass();</w:t>
       </w:r>
+      <w:bookmarkEnd w:id="46"/>
       <w:bookmarkEnd w:id="47"/>
-      <w:bookmarkEnd w:id="48"/>
       <w:r>
         <w:rPr>
           <w:b w:val="0"/>
@@ -8957,8 +8973,8 @@
           <w:sz w:val="24"/>
         </w:rPr>
       </w:pPr>
-      <w:bookmarkStart w:id="49" w:name="_Toc154010680"/>
-      <w:bookmarkStart w:id="50" w:name="_Toc154010876"/>
+      <w:bookmarkStart w:id="48" w:name="_Toc154010680"/>
+      <w:bookmarkStart w:id="49" w:name="_Toc154010876"/>
       <w:r>
         <w:rPr>
           <w:b w:val="0"/>
@@ -8966,8 +8982,8 @@
         </w:rPr>
         <w:t>void viewStudentSubjects();</w:t>
       </w:r>
+      <w:bookmarkEnd w:id="48"/>
       <w:bookmarkEnd w:id="49"/>
-      <w:bookmarkEnd w:id="50"/>
     </w:p>
     <w:p>
       <w:pPr>
@@ -8982,8 +8998,8 @@
           <w:sz w:val="24"/>
         </w:rPr>
       </w:pPr>
-      <w:bookmarkStart w:id="51" w:name="_Toc154010681"/>
-      <w:bookmarkStart w:id="52" w:name="_Toc154010877"/>
+      <w:bookmarkStart w:id="50" w:name="_Toc154010681"/>
+      <w:bookmarkStart w:id="51" w:name="_Toc154010877"/>
       <w:r>
         <w:rPr>
           <w:b w:val="0"/>
@@ -8991,8 +9007,8 @@
         </w:rPr>
         <w:t>void viewStudentAttendance();</w:t>
       </w:r>
+      <w:bookmarkEnd w:id="50"/>
       <w:bookmarkEnd w:id="51"/>
-      <w:bookmarkEnd w:id="52"/>
     </w:p>
     <w:p>
       <w:pPr>
@@ -9007,8 +9023,8 @@
           <w:sz w:val="24"/>
         </w:rPr>
       </w:pPr>
-      <w:bookmarkStart w:id="53" w:name="_Toc154010682"/>
-      <w:bookmarkStart w:id="54" w:name="_Toc154010878"/>
+      <w:bookmarkStart w:id="52" w:name="_Toc154010682"/>
+      <w:bookmarkStart w:id="53" w:name="_Toc154010878"/>
       <w:r>
         <w:rPr>
           <w:b w:val="0"/>
@@ -9016,8 +9032,8 @@
         </w:rPr>
         <w:t>void viewStudentFees();</w:t>
       </w:r>
+      <w:bookmarkEnd w:id="52"/>
       <w:bookmarkEnd w:id="53"/>
-      <w:bookmarkEnd w:id="54"/>
       <w:r>
         <w:rPr>
           <w:b w:val="0"/>
@@ -9039,8 +9055,8 @@
           <w:sz w:val="24"/>
         </w:rPr>
       </w:pPr>
-      <w:bookmarkStart w:id="55" w:name="_Toc154010683"/>
-      <w:bookmarkStart w:id="56" w:name="_Toc154010879"/>
+      <w:bookmarkStart w:id="54" w:name="_Toc154010683"/>
+      <w:bookmarkStart w:id="55" w:name="_Toc154010879"/>
       <w:r>
         <w:rPr>
           <w:b w:val="0"/>
@@ -9048,8 +9064,8 @@
         </w:rPr>
         <w:t>void viewStudentResultCard();</w:t>
       </w:r>
+      <w:bookmarkEnd w:id="54"/>
       <w:bookmarkEnd w:id="55"/>
-      <w:bookmarkEnd w:id="56"/>
     </w:p>
     <w:p>
       <w:pPr>
@@ -9064,8 +9080,8 @@
           <w:sz w:val="24"/>
         </w:rPr>
       </w:pPr>
-      <w:bookmarkStart w:id="57" w:name="_Toc154010684"/>
-      <w:bookmarkStart w:id="58" w:name="_Toc154010880"/>
+      <w:bookmarkStart w:id="56" w:name="_Toc154010684"/>
+      <w:bookmarkStart w:id="57" w:name="_Toc154010880"/>
       <w:r>
         <w:rPr>
           <w:b w:val="0"/>
@@ -9073,8 +9089,8 @@
         </w:rPr>
         <w:t>void invalidInput();</w:t>
       </w:r>
+      <w:bookmarkEnd w:id="56"/>
       <w:bookmarkEnd w:id="57"/>
-      <w:bookmarkEnd w:id="58"/>
       <w:r>
         <w:rPr>
           <w:b w:val="0"/>
@@ -9096,8 +9112,8 @@
           <w:sz w:val="24"/>
         </w:rPr>
       </w:pPr>
-      <w:bookmarkStart w:id="59" w:name="_Toc154010685"/>
-      <w:bookmarkStart w:id="60" w:name="_Toc154010881"/>
+      <w:bookmarkStart w:id="58" w:name="_Toc154010685"/>
+      <w:bookmarkStart w:id="59" w:name="_Toc154010881"/>
       <w:r>
         <w:rPr>
           <w:b w:val="0"/>
@@ -9105,8 +9121,8 @@
         </w:rPr>
         <w:t>void incorrectCredentials();</w:t>
       </w:r>
+      <w:bookmarkEnd w:id="58"/>
       <w:bookmarkEnd w:id="59"/>
-      <w:bookmarkEnd w:id="60"/>
       <w:r>
         <w:rPr>
           <w:b w:val="0"/>
@@ -9128,8 +9144,8 @@
           <w:sz w:val="24"/>
         </w:rPr>
       </w:pPr>
-      <w:bookmarkStart w:id="61" w:name="_Toc154010686"/>
-      <w:bookmarkStart w:id="62" w:name="_Toc154010882"/>
+      <w:bookmarkStart w:id="60" w:name="_Toc154010686"/>
+      <w:bookmarkStart w:id="61" w:name="_Toc154010882"/>
       <w:r>
         <w:rPr>
           <w:b w:val="0"/>
@@ -9137,8 +9153,8 @@
         </w:rPr>
         <w:t>void addNewMarks1();</w:t>
       </w:r>
+      <w:bookmarkEnd w:id="60"/>
       <w:bookmarkEnd w:id="61"/>
-      <w:bookmarkEnd w:id="62"/>
     </w:p>
     <w:p>
       <w:pPr>
@@ -9153,8 +9169,8 @@
           <w:sz w:val="24"/>
         </w:rPr>
       </w:pPr>
-      <w:bookmarkStart w:id="63" w:name="_Toc154010687"/>
-      <w:bookmarkStart w:id="64" w:name="_Toc154010883"/>
+      <w:bookmarkStart w:id="62" w:name="_Toc154010687"/>
+      <w:bookmarkStart w:id="63" w:name="_Toc154010883"/>
       <w:r>
         <w:rPr>
           <w:b w:val="0"/>
@@ -9162,8 +9178,8 @@
         </w:rPr>
         <w:t>void addNewMarks2();</w:t>
       </w:r>
+      <w:bookmarkEnd w:id="62"/>
       <w:bookmarkEnd w:id="63"/>
-      <w:bookmarkEnd w:id="64"/>
     </w:p>
     <w:p>
       <w:pPr>
@@ -9178,8 +9194,8 @@
           <w:sz w:val="24"/>
         </w:rPr>
       </w:pPr>
-      <w:bookmarkStart w:id="65" w:name="_Toc154010688"/>
-      <w:bookmarkStart w:id="66" w:name="_Toc154010884"/>
+      <w:bookmarkStart w:id="64" w:name="_Toc154010688"/>
+      <w:bookmarkStart w:id="65" w:name="_Toc154010884"/>
       <w:r>
         <w:rPr>
           <w:b w:val="0"/>
@@ -9187,8 +9203,8 @@
         </w:rPr>
         <w:t>void addNewMarks3();</w:t>
       </w:r>
+      <w:bookmarkEnd w:id="64"/>
       <w:bookmarkEnd w:id="65"/>
-      <w:bookmarkEnd w:id="66"/>
     </w:p>
     <w:p>
       <w:pPr>
@@ -9203,8 +9219,8 @@
           <w:sz w:val="24"/>
         </w:rPr>
       </w:pPr>
-      <w:bookmarkStart w:id="67" w:name="_Toc154010689"/>
-      <w:bookmarkStart w:id="68" w:name="_Toc154010885"/>
+      <w:bookmarkStart w:id="66" w:name="_Toc154010689"/>
+      <w:bookmarkStart w:id="67" w:name="_Toc154010885"/>
       <w:r>
         <w:rPr>
           <w:b w:val="0"/>
@@ -9212,8 +9228,8 @@
         </w:rPr>
         <w:t>bool loadAdminPass();</w:t>
       </w:r>
+      <w:bookmarkEnd w:id="66"/>
       <w:bookmarkEnd w:id="67"/>
-      <w:bookmarkEnd w:id="68"/>
     </w:p>
     <w:p>
       <w:pPr>
@@ -9228,8 +9244,8 @@
           <w:sz w:val="24"/>
         </w:rPr>
       </w:pPr>
-      <w:bookmarkStart w:id="69" w:name="_Toc154010690"/>
-      <w:bookmarkStart w:id="70" w:name="_Toc154010886"/>
+      <w:bookmarkStart w:id="68" w:name="_Toc154010690"/>
+      <w:bookmarkStart w:id="69" w:name="_Toc154010886"/>
       <w:r>
         <w:rPr>
           <w:b w:val="0"/>
@@ -9237,8 +9253,8 @@
         </w:rPr>
         <w:t>bool loadStudentID();</w:t>
       </w:r>
+      <w:bookmarkEnd w:id="68"/>
       <w:bookmarkEnd w:id="69"/>
-      <w:bookmarkEnd w:id="70"/>
     </w:p>
     <w:p>
       <w:pPr>
@@ -9253,8 +9269,8 @@
           <w:sz w:val="24"/>
         </w:rPr>
       </w:pPr>
-      <w:bookmarkStart w:id="71" w:name="_Toc154010691"/>
-      <w:bookmarkStart w:id="72" w:name="_Toc154010887"/>
+      <w:bookmarkStart w:id="70" w:name="_Toc154010691"/>
+      <w:bookmarkStart w:id="71" w:name="_Toc154010887"/>
       <w:r>
         <w:rPr>
           <w:b w:val="0"/>
@@ -9262,8 +9278,8 @@
         </w:rPr>
         <w:t>bool loadStudentPass();</w:t>
       </w:r>
+      <w:bookmarkEnd w:id="70"/>
       <w:bookmarkEnd w:id="71"/>
-      <w:bookmarkEnd w:id="72"/>
     </w:p>
     <w:p>
       <w:pPr>
@@ -9278,8 +9294,8 @@
           <w:sz w:val="24"/>
         </w:rPr>
       </w:pPr>
-      <w:bookmarkStart w:id="73" w:name="_Toc154010692"/>
-      <w:bookmarkStart w:id="74" w:name="_Toc154010888"/>
+      <w:bookmarkStart w:id="72" w:name="_Toc154010692"/>
+      <w:bookmarkStart w:id="73" w:name="_Toc154010888"/>
       <w:r>
         <w:rPr>
           <w:b w:val="0"/>
@@ -9287,8 +9303,8 @@
         </w:rPr>
         <w:t>void writeStudentName();</w:t>
       </w:r>
+      <w:bookmarkEnd w:id="72"/>
       <w:bookmarkEnd w:id="73"/>
-      <w:bookmarkEnd w:id="74"/>
     </w:p>
     <w:p>
       <w:pPr>
@@ -9303,8 +9319,8 @@
           <w:sz w:val="24"/>
         </w:rPr>
       </w:pPr>
-      <w:bookmarkStart w:id="75" w:name="_Toc154010693"/>
-      <w:bookmarkStart w:id="76" w:name="_Toc154010889"/>
+      <w:bookmarkStart w:id="74" w:name="_Toc154010693"/>
+      <w:bookmarkStart w:id="75" w:name="_Toc154010889"/>
       <w:r>
         <w:rPr>
           <w:b w:val="0"/>
@@ -9312,8 +9328,8 @@
         </w:rPr>
         <w:t>void writeStudentUserName();</w:t>
       </w:r>
+      <w:bookmarkEnd w:id="74"/>
       <w:bookmarkEnd w:id="75"/>
-      <w:bookmarkEnd w:id="76"/>
     </w:p>
     <w:p>
       <w:pPr>
@@ -9328,8 +9344,8 @@
           <w:sz w:val="24"/>
         </w:rPr>
       </w:pPr>
-      <w:bookmarkStart w:id="77" w:name="_Toc154010694"/>
-      <w:bookmarkStart w:id="78" w:name="_Toc154010890"/>
+      <w:bookmarkStart w:id="76" w:name="_Toc154010694"/>
+      <w:bookmarkStart w:id="77" w:name="_Toc154010890"/>
       <w:r>
         <w:rPr>
           <w:b w:val="0"/>
@@ -9337,8 +9353,8 @@
         </w:rPr>
         <w:t>void writeStudentPass();</w:t>
       </w:r>
+      <w:bookmarkEnd w:id="76"/>
       <w:bookmarkEnd w:id="77"/>
-      <w:bookmarkEnd w:id="78"/>
     </w:p>
     <w:p>
       <w:pPr>
@@ -9353,8 +9369,8 @@
           <w:sz w:val="24"/>
         </w:rPr>
       </w:pPr>
-      <w:bookmarkStart w:id="79" w:name="_Toc154010695"/>
-      <w:bookmarkStart w:id="80" w:name="_Toc154010891"/>
+      <w:bookmarkStart w:id="78" w:name="_Toc154010695"/>
+      <w:bookmarkStart w:id="79" w:name="_Toc154010891"/>
       <w:r>
         <w:rPr>
           <w:b w:val="0"/>
@@ -9362,8 +9378,8 @@
         </w:rPr>
         <w:t>void writeStudentClass();</w:t>
       </w:r>
+      <w:bookmarkEnd w:id="78"/>
       <w:bookmarkEnd w:id="79"/>
-      <w:bookmarkEnd w:id="80"/>
     </w:p>
     <w:p>
       <w:pPr>
@@ -9378,8 +9394,8 @@
           <w:sz w:val="24"/>
         </w:rPr>
       </w:pPr>
-      <w:bookmarkStart w:id="81" w:name="_Toc154010696"/>
-      <w:bookmarkStart w:id="82" w:name="_Toc154010892"/>
+      <w:bookmarkStart w:id="80" w:name="_Toc154010696"/>
+      <w:bookmarkStart w:id="81" w:name="_Toc154010892"/>
       <w:r>
         <w:rPr>
           <w:b w:val="0"/>
@@ -9387,8 +9403,8 @@
         </w:rPr>
         <w:t>void removeStudentName();</w:t>
       </w:r>
+      <w:bookmarkEnd w:id="80"/>
       <w:bookmarkEnd w:id="81"/>
-      <w:bookmarkEnd w:id="82"/>
     </w:p>
     <w:p>
       <w:pPr>
@@ -9403,8 +9419,8 @@
           <w:sz w:val="24"/>
         </w:rPr>
       </w:pPr>
-      <w:bookmarkStart w:id="83" w:name="_Toc154010697"/>
-      <w:bookmarkStart w:id="84" w:name="_Toc154010893"/>
+      <w:bookmarkStart w:id="82" w:name="_Toc154010697"/>
+      <w:bookmarkStart w:id="83" w:name="_Toc154010893"/>
       <w:r>
         <w:rPr>
           <w:b w:val="0"/>
@@ -9413,8 +9429,8 @@
         <w:lastRenderedPageBreak/>
         <w:t>void removeStudentID();</w:t>
       </w:r>
+      <w:bookmarkEnd w:id="82"/>
       <w:bookmarkEnd w:id="83"/>
-      <w:bookmarkEnd w:id="84"/>
     </w:p>
     <w:p>
       <w:pPr>
@@ -9429,8 +9445,8 @@
           <w:sz w:val="24"/>
         </w:rPr>
       </w:pPr>
-      <w:bookmarkStart w:id="85" w:name="_Toc154010698"/>
-      <w:bookmarkStart w:id="86" w:name="_Toc154010894"/>
+      <w:bookmarkStart w:id="84" w:name="_Toc154010698"/>
+      <w:bookmarkStart w:id="85" w:name="_Toc154010894"/>
       <w:r>
         <w:rPr>
           <w:b w:val="0"/>
@@ -9438,8 +9454,8 @@
         </w:rPr>
         <w:t>void removestudentPass();</w:t>
       </w:r>
+      <w:bookmarkEnd w:id="84"/>
       <w:bookmarkEnd w:id="85"/>
-      <w:bookmarkEnd w:id="86"/>
     </w:p>
     <w:p>
       <w:pPr>
@@ -9454,8 +9470,8 @@
           <w:sz w:val="24"/>
         </w:rPr>
       </w:pPr>
-      <w:bookmarkStart w:id="87" w:name="_Toc154010699"/>
-      <w:bookmarkStart w:id="88" w:name="_Toc154010895"/>
+      <w:bookmarkStart w:id="86" w:name="_Toc154010699"/>
+      <w:bookmarkStart w:id="87" w:name="_Toc154010895"/>
       <w:r>
         <w:rPr>
           <w:b w:val="0"/>
@@ -9463,8 +9479,8 @@
         </w:rPr>
         <w:t>void removestudentFees();</w:t>
       </w:r>
+      <w:bookmarkEnd w:id="86"/>
       <w:bookmarkEnd w:id="87"/>
-      <w:bookmarkEnd w:id="88"/>
     </w:p>
     <w:p>
       <w:pPr>
@@ -9479,8 +9495,8 @@
           <w:sz w:val="24"/>
         </w:rPr>
       </w:pPr>
-      <w:bookmarkStart w:id="89" w:name="_Toc154010700"/>
-      <w:bookmarkStart w:id="90" w:name="_Toc154010896"/>
+      <w:bookmarkStart w:id="88" w:name="_Toc154010700"/>
+      <w:bookmarkStart w:id="89" w:name="_Toc154010896"/>
       <w:r>
         <w:rPr>
           <w:b w:val="0"/>
@@ -9488,8 +9504,8 @@
         </w:rPr>
         <w:t>void removestudentAttendance();</w:t>
       </w:r>
+      <w:bookmarkEnd w:id="88"/>
       <w:bookmarkEnd w:id="89"/>
-      <w:bookmarkEnd w:id="90"/>
     </w:p>
     <w:p>
       <w:pPr>
@@ -9505,8 +9521,8 @@
           <w:sz w:val="24"/>
         </w:rPr>
       </w:pPr>
-      <w:bookmarkStart w:id="91" w:name="_Toc154010701"/>
-      <w:bookmarkStart w:id="92" w:name="_Toc154010897"/>
+      <w:bookmarkStart w:id="90" w:name="_Toc154010701"/>
+      <w:bookmarkStart w:id="91" w:name="_Toc154010897"/>
       <w:r>
         <w:rPr>
           <w:b w:val="0"/>
@@ -9514,8 +9530,8 @@
         </w:rPr>
         <w:t>void removeStudentClass();</w:t>
       </w:r>
+      <w:bookmarkEnd w:id="90"/>
       <w:bookmarkEnd w:id="91"/>
-      <w:bookmarkEnd w:id="92"/>
     </w:p>
     <w:p>
       <w:pPr>
@@ -9570,8 +9586,8 @@
         <w:ind w:right="0"/>
         <w:jc w:val="both"/>
       </w:pPr>
+      <w:bookmarkStart w:id="92" w:name="_Toc154010898"/>
       <w:bookmarkStart w:id="93" w:name="_Hlk154010714"/>
-      <w:bookmarkStart w:id="94" w:name="_Toc154010898"/>
       <w:r>
         <w:rPr>
           <w:rFonts w:ascii="Segoe UI Symbol" w:eastAsia="Segoe UI Symbol" w:hAnsi="Segoe UI Symbol" w:cs="Segoe UI Symbol"/>
@@ -9582,7 +9598,7 @@
       <w:r>
         <w:t>Functions Working Flow</w:t>
       </w:r>
-      <w:bookmarkEnd w:id="94"/>
+      <w:bookmarkEnd w:id="92"/>
     </w:p>
     <w:bookmarkEnd w:id="93"/>
     <w:p>
@@ -9596,7 +9612,7 @@
           <w:noProof/>
         </w:rPr>
         <w:drawing>
-          <wp:inline distT="0" distB="0" distL="0" distR="0">
+          <wp:inline distT="0" distB="0" distL="0" distR="0" wp14:anchorId="606186E4" wp14:editId="1880BD16">
             <wp:extent cx="5943600" cy="6654800"/>
             <wp:effectExtent l="0" t="0" r="0" b="0"/>
             <wp:docPr id="3" name="Picture 3"/>
@@ -9675,7 +9691,7 @@
           <w:lang w:val="en-US"/>
         </w:rPr>
       </w:pPr>
-      <w:bookmarkStart w:id="95" w:name="_Toc154010899"/>
+      <w:bookmarkStart w:id="94" w:name="_Toc154010899"/>
       <w:r>
         <w:rPr>
           <w:rFonts w:ascii="Segoe UI Symbol" w:eastAsia="Segoe UI Symbol" w:hAnsi="Segoe UI Symbol" w:cs="Segoe UI Symbol"/>
@@ -9690,7 +9706,7 @@
         </w:rPr>
         <w:t>Complete Code</w:t>
       </w:r>
-      <w:bookmarkEnd w:id="95"/>
+      <w:bookmarkEnd w:id="94"/>
     </w:p>
     <w:p>
       <w:pPr>
@@ -26601,7 +26617,7 @@
 </file>
 
 <file path=word/endnotes.xml><?xml version="1.0" encoding="utf-8"?>
-<w:endnotes xmlns:wpc="http://schemas.microsoft.com/office/word/2010/wordprocessingCanvas" xmlns:cx="http://schemas.microsoft.com/office/drawing/2014/chartex" xmlns:cx1="http://schemas.microsoft.com/office/drawing/2015/9/8/chartex" xmlns:cx2="http://schemas.microsoft.com/office/drawing/2015/10/21/chartex" xmlns:cx3="http://schemas.microsoft.com/office/drawing/2016/5/9/chartex" xmlns:cx4="http://schemas.microsoft.com/office/drawing/2016/5/10/chartex" xmlns:cx5="http://schemas.microsoft.com/office/drawing/2016/5/11/chartex" xmlns:cx6="http://schemas.microsoft.com/office/drawing/2016/5/12/chartex" xmlns:cx7="http://schemas.microsoft.com/office/drawing/2016/5/13/chartex" xmlns:cx8="http://schemas.microsoft.com/office/drawing/2016/5/14/chartex" xmlns:mc="http://schemas.openxmlformats.org/markup-compatibility/2006" xmlns:aink="http://schemas.microsoft.com/office/drawing/2016/ink" xmlns:am3d="http://schemas.microsoft.com/office/drawing/2017/model3d" xmlns:o="urn:schemas-microsoft-com:office:office" xmlns:r="http://schemas.openxmlformats.org/officeDocument/2006/relationships" xmlns:m="http://schemas.openxmlformats.org/officeDocument/2006/math" xmlns:v="urn:schemas-microsoft-com:vml" xmlns:wp14="http://schemas.microsoft.com/office/word/2010/wordprocessingDrawing" xmlns:wp="http://schemas.openxmlformats.org/drawingml/2006/wordprocessingDrawing" xmlns:w10="urn:schemas-microsoft-com:office:word" xmlns:w="http://schemas.openxmlformats.org/wordprocessingml/2006/main" xmlns:w14="http://schemas.microsoft.com/office/word/2010/wordml" xmlns:w15="http://schemas.microsoft.com/office/word/2012/wordml" xmlns:w16cid="http://schemas.microsoft.com/office/word/2016/wordml/cid" xmlns:w16se="http://schemas.microsoft.com/office/word/2015/wordml/symex" xmlns:wpg="http://schemas.microsoft.com/office/word/2010/wordprocessingGroup" xmlns:wpi="http://schemas.microsoft.com/office/word/2010/wordprocessingInk" xmlns:wne="http://schemas.microsoft.com/office/word/2006/wordml" xmlns:wps="http://schemas.microsoft.com/office/word/2010/wordprocessingShape" mc:Ignorable="w14 w15 w16se w16cid wp14">
+<w:endnotes xmlns:wpc="http://schemas.microsoft.com/office/word/2010/wordprocessingCanvas" xmlns:cx="http://schemas.microsoft.com/office/drawing/2014/chartex" xmlns:cx1="http://schemas.microsoft.com/office/drawing/2015/9/8/chartex" xmlns:cx2="http://schemas.microsoft.com/office/drawing/2015/10/21/chartex" xmlns:cx3="http://schemas.microsoft.com/office/drawing/2016/5/9/chartex" xmlns:cx4="http://schemas.microsoft.com/office/drawing/2016/5/10/chartex" xmlns:cx5="http://schemas.microsoft.com/office/drawing/2016/5/11/chartex" xmlns:cx6="http://schemas.microsoft.com/office/drawing/2016/5/12/chartex" xmlns:cx7="http://schemas.microsoft.com/office/drawing/2016/5/13/chartex" xmlns:cx8="http://schemas.microsoft.com/office/drawing/2016/5/14/chartex" xmlns:mc="http://schemas.openxmlformats.org/markup-compatibility/2006" xmlns:aink="http://schemas.microsoft.com/office/drawing/2016/ink" xmlns:am3d="http://schemas.microsoft.com/office/drawing/2017/model3d" xmlns:o="urn:schemas-microsoft-com:office:office" xmlns:r="http://schemas.openxmlformats.org/officeDocument/2006/relationships" xmlns:m="http://schemas.openxmlformats.org/officeDocument/2006/math" xmlns:v="urn:schemas-microsoft-com:vml" xmlns:wp14="http://schemas.microsoft.com/office/word/2010/wordprocessingDrawing" xmlns:wp="http://schemas.openxmlformats.org/drawingml/2006/wordprocessingDrawing" xmlns:w10="urn:schemas-microsoft-com:office:word" xmlns:w="http://schemas.openxmlformats.org/wordprocessingml/2006/main" xmlns:w14="http://schemas.microsoft.com/office/word/2010/wordml" xmlns:w15="http://schemas.microsoft.com/office/word/2012/wordml" xmlns:w16cex="http://schemas.microsoft.com/office/word/2018/wordml/cex" xmlns:w16cid="http://schemas.microsoft.com/office/word/2016/wordml/cid" xmlns:w16="http://schemas.microsoft.com/office/word/2018/wordml" xmlns:w16sdtdh="http://schemas.microsoft.com/office/word/2020/wordml/sdtdatahash" xmlns:w16se="http://schemas.microsoft.com/office/word/2015/wordml/symex" xmlns:wpg="http://schemas.microsoft.com/office/word/2010/wordprocessingGroup" xmlns:wpi="http://schemas.microsoft.com/office/word/2010/wordprocessingInk" xmlns:wne="http://schemas.microsoft.com/office/word/2006/wordml" xmlns:wps="http://schemas.microsoft.com/office/word/2010/wordprocessingShape" mc:Ignorable="w14 w15 w16se w16cid w16 w16cex w16sdtdh wp14">
   <w:endnote w:type="separator" w:id="-1">
     <w:p>
       <w:pPr>
@@ -26626,7 +26642,7 @@
 </file>
 
 <file path=word/footer1.xml><?xml version="1.0" encoding="utf-8"?>
-<w:ftr xmlns:wpc="http://schemas.microsoft.com/office/word/2010/wordprocessingCanvas" xmlns:cx="http://schemas.microsoft.com/office/drawing/2014/chartex" xmlns:cx1="http://schemas.microsoft.com/office/drawing/2015/9/8/chartex" xmlns:cx2="http://schemas.microsoft.com/office/drawing/2015/10/21/chartex" xmlns:cx3="http://schemas.microsoft.com/office/drawing/2016/5/9/chartex" xmlns:cx4="http://schemas.microsoft.com/office/drawing/2016/5/10/chartex" xmlns:cx5="http://schemas.microsoft.com/office/drawing/2016/5/11/chartex" xmlns:cx6="http://schemas.microsoft.com/office/drawing/2016/5/12/chartex" xmlns:cx7="http://schemas.microsoft.com/office/drawing/2016/5/13/chartex" xmlns:cx8="http://schemas.microsoft.com/office/drawing/2016/5/14/chartex" xmlns:mc="http://schemas.openxmlformats.org/markup-compatibility/2006" xmlns:aink="http://schemas.microsoft.com/office/drawing/2016/ink" xmlns:am3d="http://schemas.microsoft.com/office/drawing/2017/model3d" xmlns:o="urn:schemas-microsoft-com:office:office" xmlns:r="http://schemas.openxmlformats.org/officeDocument/2006/relationships" xmlns:m="http://schemas.openxmlformats.org/officeDocument/2006/math" xmlns:v="urn:schemas-microsoft-com:vml" xmlns:wp14="http://schemas.microsoft.com/office/word/2010/wordprocessingDrawing" xmlns:wp="http://schemas.openxmlformats.org/drawingml/2006/wordprocessingDrawing" xmlns:w10="urn:schemas-microsoft-com:office:word" xmlns:w="http://schemas.openxmlformats.org/wordprocessingml/2006/main" xmlns:w14="http://schemas.microsoft.com/office/word/2010/wordml" xmlns:w15="http://schemas.microsoft.com/office/word/2012/wordml" xmlns:w16cid="http://schemas.microsoft.com/office/word/2016/wordml/cid" xmlns:w16se="http://schemas.microsoft.com/office/word/2015/wordml/symex" xmlns:wpg="http://schemas.microsoft.com/office/word/2010/wordprocessingGroup" xmlns:wpi="http://schemas.microsoft.com/office/word/2010/wordprocessingInk" xmlns:wne="http://schemas.microsoft.com/office/word/2006/wordml" xmlns:wps="http://schemas.microsoft.com/office/word/2010/wordprocessingShape" mc:Ignorable="w14 w15 w16se w16cid wp14">
+<w:ftr xmlns:wpc="http://schemas.microsoft.com/office/word/2010/wordprocessingCanvas" xmlns:cx="http://schemas.microsoft.com/office/drawing/2014/chartex" xmlns:cx1="http://schemas.microsoft.com/office/drawing/2015/9/8/chartex" xmlns:cx2="http://schemas.microsoft.com/office/drawing/2015/10/21/chartex" xmlns:cx3="http://schemas.microsoft.com/office/drawing/2016/5/9/chartex" xmlns:cx4="http://schemas.microsoft.com/office/drawing/2016/5/10/chartex" xmlns:cx5="http://schemas.microsoft.com/office/drawing/2016/5/11/chartex" xmlns:cx6="http://schemas.microsoft.com/office/drawing/2016/5/12/chartex" xmlns:cx7="http://schemas.microsoft.com/office/drawing/2016/5/13/chartex" xmlns:cx8="http://schemas.microsoft.com/office/drawing/2016/5/14/chartex" xmlns:mc="http://schemas.openxmlformats.org/markup-compatibility/2006" xmlns:aink="http://schemas.microsoft.com/office/drawing/2016/ink" xmlns:am3d="http://schemas.microsoft.com/office/drawing/2017/model3d" xmlns:o="urn:schemas-microsoft-com:office:office" xmlns:r="http://schemas.openxmlformats.org/officeDocument/2006/relationships" xmlns:m="http://schemas.openxmlformats.org/officeDocument/2006/math" xmlns:v="urn:schemas-microsoft-com:vml" xmlns:wp14="http://schemas.microsoft.com/office/word/2010/wordprocessingDrawing" xmlns:wp="http://schemas.openxmlformats.org/drawingml/2006/wordprocessingDrawing" xmlns:w10="urn:schemas-microsoft-com:office:word" xmlns:w="http://schemas.openxmlformats.org/wordprocessingml/2006/main" xmlns:w14="http://schemas.microsoft.com/office/word/2010/wordml" xmlns:w15="http://schemas.microsoft.com/office/word/2012/wordml" xmlns:w16cex="http://schemas.microsoft.com/office/word/2018/wordml/cex" xmlns:w16cid="http://schemas.microsoft.com/office/word/2016/wordml/cid" xmlns:w16="http://schemas.microsoft.com/office/word/2018/wordml" xmlns:w16sdtdh="http://schemas.microsoft.com/office/word/2020/wordml/sdtdatahash" xmlns:w16se="http://schemas.microsoft.com/office/word/2015/wordml/symex" xmlns:wpg="http://schemas.microsoft.com/office/word/2010/wordprocessingGroup" xmlns:wpi="http://schemas.microsoft.com/office/word/2010/wordprocessingInk" xmlns:wne="http://schemas.microsoft.com/office/word/2006/wordml" xmlns:wps="http://schemas.microsoft.com/office/word/2010/wordprocessingShape" mc:Ignorable="w14 w15 w16se w16cid w16 w16cex w16sdtdh wp14">
   <w:p>
     <w:pPr>
       <w:spacing w:after="0" w:line="259" w:lineRule="auto"/>
@@ -26669,7 +26685,7 @@
 </file>
 
 <file path=word/footer2.xml><?xml version="1.0" encoding="utf-8"?>
-<w:ftr xmlns:wpc="http://schemas.microsoft.com/office/word/2010/wordprocessingCanvas" xmlns:cx="http://schemas.microsoft.com/office/drawing/2014/chartex" xmlns:cx1="http://schemas.microsoft.com/office/drawing/2015/9/8/chartex" xmlns:cx2="http://schemas.microsoft.com/office/drawing/2015/10/21/chartex" xmlns:cx3="http://schemas.microsoft.com/office/drawing/2016/5/9/chartex" xmlns:cx4="http://schemas.microsoft.com/office/drawing/2016/5/10/chartex" xmlns:cx5="http://schemas.microsoft.com/office/drawing/2016/5/11/chartex" xmlns:cx6="http://schemas.microsoft.com/office/drawing/2016/5/12/chartex" xmlns:cx7="http://schemas.microsoft.com/office/drawing/2016/5/13/chartex" xmlns:cx8="http://schemas.microsoft.com/office/drawing/2016/5/14/chartex" xmlns:mc="http://schemas.openxmlformats.org/markup-compatibility/2006" xmlns:aink="http://schemas.microsoft.com/office/drawing/2016/ink" xmlns:am3d="http://schemas.microsoft.com/office/drawing/2017/model3d" xmlns:o="urn:schemas-microsoft-com:office:office" xmlns:r="http://schemas.openxmlformats.org/officeDocument/2006/relationships" xmlns:m="http://schemas.openxmlformats.org/officeDocument/2006/math" xmlns:v="urn:schemas-microsoft-com:vml" xmlns:wp14="http://schemas.microsoft.com/office/word/2010/wordprocessingDrawing" xmlns:wp="http://schemas.openxmlformats.org/drawingml/2006/wordprocessingDrawing" xmlns:w10="urn:schemas-microsoft-com:office:word" xmlns:w="http://schemas.openxmlformats.org/wordprocessingml/2006/main" xmlns:w14="http://schemas.microsoft.com/office/word/2010/wordml" xmlns:w15="http://schemas.microsoft.com/office/word/2012/wordml" xmlns:w16cid="http://schemas.microsoft.com/office/word/2016/wordml/cid" xmlns:w16se="http://schemas.microsoft.com/office/word/2015/wordml/symex" xmlns:wpg="http://schemas.microsoft.com/office/word/2010/wordprocessingGroup" xmlns:wpi="http://schemas.microsoft.com/office/word/2010/wordprocessingInk" xmlns:wne="http://schemas.microsoft.com/office/word/2006/wordml" xmlns:wps="http://schemas.microsoft.com/office/word/2010/wordprocessingShape" mc:Ignorable="w14 w15 w16se w16cid wp14">
+<w:ftr xmlns:wpc="http://schemas.microsoft.com/office/word/2010/wordprocessingCanvas" xmlns:cx="http://schemas.microsoft.com/office/drawing/2014/chartex" xmlns:cx1="http://schemas.microsoft.com/office/drawing/2015/9/8/chartex" xmlns:cx2="http://schemas.microsoft.com/office/drawing/2015/10/21/chartex" xmlns:cx3="http://schemas.microsoft.com/office/drawing/2016/5/9/chartex" xmlns:cx4="http://schemas.microsoft.com/office/drawing/2016/5/10/chartex" xmlns:cx5="http://schemas.microsoft.com/office/drawing/2016/5/11/chartex" xmlns:cx6="http://schemas.microsoft.com/office/drawing/2016/5/12/chartex" xmlns:cx7="http://schemas.microsoft.com/office/drawing/2016/5/13/chartex" xmlns:cx8="http://schemas.microsoft.com/office/drawing/2016/5/14/chartex" xmlns:mc="http://schemas.openxmlformats.org/markup-compatibility/2006" xmlns:aink="http://schemas.microsoft.com/office/drawing/2016/ink" xmlns:am3d="http://schemas.microsoft.com/office/drawing/2017/model3d" xmlns:o="urn:schemas-microsoft-com:office:office" xmlns:r="http://schemas.openxmlformats.org/officeDocument/2006/relationships" xmlns:m="http://schemas.openxmlformats.org/officeDocument/2006/math" xmlns:v="urn:schemas-microsoft-com:vml" xmlns:wp14="http://schemas.microsoft.com/office/word/2010/wordprocessingDrawing" xmlns:wp="http://schemas.openxmlformats.org/drawingml/2006/wordprocessingDrawing" xmlns:w10="urn:schemas-microsoft-com:office:word" xmlns:w="http://schemas.openxmlformats.org/wordprocessingml/2006/main" xmlns:w14="http://schemas.microsoft.com/office/word/2010/wordml" xmlns:w15="http://schemas.microsoft.com/office/word/2012/wordml" xmlns:w16cex="http://schemas.microsoft.com/office/word/2018/wordml/cex" xmlns:w16cid="http://schemas.microsoft.com/office/word/2016/wordml/cid" xmlns:w16="http://schemas.microsoft.com/office/word/2018/wordml" xmlns:w16sdtdh="http://schemas.microsoft.com/office/word/2020/wordml/sdtdatahash" xmlns:w16se="http://schemas.microsoft.com/office/word/2015/wordml/symex" xmlns:wpg="http://schemas.microsoft.com/office/word/2010/wordprocessingGroup" xmlns:wpi="http://schemas.microsoft.com/office/word/2010/wordprocessingInk" xmlns:wne="http://schemas.microsoft.com/office/word/2006/wordml" xmlns:wps="http://schemas.microsoft.com/office/word/2010/wordprocessingShape" mc:Ignorable="w14 w15 w16se w16cid w16 w16cex w16sdtdh wp14">
   <w:p>
     <w:pPr>
       <w:spacing w:after="0" w:line="259" w:lineRule="auto"/>
@@ -26713,7 +26729,7 @@
 </file>
 
 <file path=word/footer3.xml><?xml version="1.0" encoding="utf-8"?>
-<w:ftr xmlns:wpc="http://schemas.microsoft.com/office/word/2010/wordprocessingCanvas" xmlns:cx="http://schemas.microsoft.com/office/drawing/2014/chartex" xmlns:cx1="http://schemas.microsoft.com/office/drawing/2015/9/8/chartex" xmlns:cx2="http://schemas.microsoft.com/office/drawing/2015/10/21/chartex" xmlns:cx3="http://schemas.microsoft.com/office/drawing/2016/5/9/chartex" xmlns:cx4="http://schemas.microsoft.com/office/drawing/2016/5/10/chartex" xmlns:cx5="http://schemas.microsoft.com/office/drawing/2016/5/11/chartex" xmlns:cx6="http://schemas.microsoft.com/office/drawing/2016/5/12/chartex" xmlns:cx7="http://schemas.microsoft.com/office/drawing/2016/5/13/chartex" xmlns:cx8="http://schemas.microsoft.com/office/drawing/2016/5/14/chartex" xmlns:mc="http://schemas.openxmlformats.org/markup-compatibility/2006" xmlns:aink="http://schemas.microsoft.com/office/drawing/2016/ink" xmlns:am3d="http://schemas.microsoft.com/office/drawing/2017/model3d" xmlns:o="urn:schemas-microsoft-com:office:office" xmlns:r="http://schemas.openxmlformats.org/officeDocument/2006/relationships" xmlns:m="http://schemas.openxmlformats.org/officeDocument/2006/math" xmlns:v="urn:schemas-microsoft-com:vml" xmlns:wp14="http://schemas.microsoft.com/office/word/2010/wordprocessingDrawing" xmlns:wp="http://schemas.openxmlformats.org/drawingml/2006/wordprocessingDrawing" xmlns:w10="urn:schemas-microsoft-com:office:word" xmlns:w="http://schemas.openxmlformats.org/wordprocessingml/2006/main" xmlns:w14="http://schemas.microsoft.com/office/word/2010/wordml" xmlns:w15="http://schemas.microsoft.com/office/word/2012/wordml" xmlns:w16cid="http://schemas.microsoft.com/office/word/2016/wordml/cid" xmlns:w16se="http://schemas.microsoft.com/office/word/2015/wordml/symex" xmlns:wpg="http://schemas.microsoft.com/office/word/2010/wordprocessingGroup" xmlns:wpi="http://schemas.microsoft.com/office/word/2010/wordprocessingInk" xmlns:wne="http://schemas.microsoft.com/office/word/2006/wordml" xmlns:wps="http://schemas.microsoft.com/office/word/2010/wordprocessingShape" mc:Ignorable="w14 w15 w16se w16cid wp14">
+<w:ftr xmlns:wpc="http://schemas.microsoft.com/office/word/2010/wordprocessingCanvas" xmlns:cx="http://schemas.microsoft.com/office/drawing/2014/chartex" xmlns:cx1="http://schemas.microsoft.com/office/drawing/2015/9/8/chartex" xmlns:cx2="http://schemas.microsoft.com/office/drawing/2015/10/21/chartex" xmlns:cx3="http://schemas.microsoft.com/office/drawing/2016/5/9/chartex" xmlns:cx4="http://schemas.microsoft.com/office/drawing/2016/5/10/chartex" xmlns:cx5="http://schemas.microsoft.com/office/drawing/2016/5/11/chartex" xmlns:cx6="http://schemas.microsoft.com/office/drawing/2016/5/12/chartex" xmlns:cx7="http://schemas.microsoft.com/office/drawing/2016/5/13/chartex" xmlns:cx8="http://schemas.microsoft.com/office/drawing/2016/5/14/chartex" xmlns:mc="http://schemas.openxmlformats.org/markup-compatibility/2006" xmlns:aink="http://schemas.microsoft.com/office/drawing/2016/ink" xmlns:am3d="http://schemas.microsoft.com/office/drawing/2017/model3d" xmlns:o="urn:schemas-microsoft-com:office:office" xmlns:r="http://schemas.openxmlformats.org/officeDocument/2006/relationships" xmlns:m="http://schemas.openxmlformats.org/officeDocument/2006/math" xmlns:v="urn:schemas-microsoft-com:vml" xmlns:wp14="http://schemas.microsoft.com/office/word/2010/wordprocessingDrawing" xmlns:wp="http://schemas.openxmlformats.org/drawingml/2006/wordprocessingDrawing" xmlns:w10="urn:schemas-microsoft-com:office:word" xmlns:w="http://schemas.openxmlformats.org/wordprocessingml/2006/main" xmlns:w14="http://schemas.microsoft.com/office/word/2010/wordml" xmlns:w15="http://schemas.microsoft.com/office/word/2012/wordml" xmlns:w16cex="http://schemas.microsoft.com/office/word/2018/wordml/cex" xmlns:w16cid="http://schemas.microsoft.com/office/word/2016/wordml/cid" xmlns:w16="http://schemas.microsoft.com/office/word/2018/wordml" xmlns:w16sdtdh="http://schemas.microsoft.com/office/word/2020/wordml/sdtdatahash" xmlns:w16se="http://schemas.microsoft.com/office/word/2015/wordml/symex" xmlns:wpg="http://schemas.microsoft.com/office/word/2010/wordprocessingGroup" xmlns:wpi="http://schemas.microsoft.com/office/word/2010/wordprocessingInk" xmlns:wne="http://schemas.microsoft.com/office/word/2006/wordml" xmlns:wps="http://schemas.microsoft.com/office/word/2010/wordprocessingShape" mc:Ignorable="w14 w15 w16se w16cid w16 w16cex w16sdtdh wp14">
   <w:p>
     <w:pPr>
       <w:spacing w:after="160" w:line="259" w:lineRule="auto"/>
@@ -26724,7 +26740,7 @@
 </file>
 
 <file path=word/footnotes.xml><?xml version="1.0" encoding="utf-8"?>
-<w:footnotes xmlns:wpc="http://schemas.microsoft.com/office/word/2010/wordprocessingCanvas" xmlns:cx="http://schemas.microsoft.com/office/drawing/2014/chartex" xmlns:cx1="http://schemas.microsoft.com/office/drawing/2015/9/8/chartex" xmlns:cx2="http://schemas.microsoft.com/office/drawing/2015/10/21/chartex" xmlns:cx3="http://schemas.microsoft.com/office/drawing/2016/5/9/chartex" xmlns:cx4="http://schemas.microsoft.com/office/drawing/2016/5/10/chartex" xmlns:cx5="http://schemas.microsoft.com/office/drawing/2016/5/11/chartex" xmlns:cx6="http://schemas.microsoft.com/office/drawing/2016/5/12/chartex" xmlns:cx7="http://schemas.microsoft.com/office/drawing/2016/5/13/chartex" xmlns:cx8="http://schemas.microsoft.com/office/drawing/2016/5/14/chartex" xmlns:mc="http://schemas.openxmlformats.org/markup-compatibility/2006" xmlns:aink="http://schemas.microsoft.com/office/drawing/2016/ink" xmlns:am3d="http://schemas.microsoft.com/office/drawing/2017/model3d" xmlns:o="urn:schemas-microsoft-com:office:office" xmlns:r="http://schemas.openxmlformats.org/officeDocument/2006/relationships" xmlns:m="http://schemas.openxmlformats.org/officeDocument/2006/math" xmlns:v="urn:schemas-microsoft-com:vml" xmlns:wp14="http://schemas.microsoft.com/office/word/2010/wordprocessingDrawing" xmlns:wp="http://schemas.openxmlformats.org/drawingml/2006/wordprocessingDrawing" xmlns:w10="urn:schemas-microsoft-com:office:word" xmlns:w="http://schemas.openxmlformats.org/wordprocessingml/2006/main" xmlns:w14="http://schemas.microsoft.com/office/word/2010/wordml" xmlns:w15="http://schemas.microsoft.com/office/word/2012/wordml" xmlns:w16cid="http://schemas.microsoft.com/office/word/2016/wordml/cid" xmlns:w16se="http://schemas.microsoft.com/office/word/2015/wordml/symex" xmlns:wpg="http://schemas.microsoft.com/office/word/2010/wordprocessingGroup" xmlns:wpi="http://schemas.microsoft.com/office/word/2010/wordprocessingInk" xmlns:wne="http://schemas.microsoft.com/office/word/2006/wordml" xmlns:wps="http://schemas.microsoft.com/office/word/2010/wordprocessingShape" mc:Ignorable="w14 w15 w16se w16cid wp14">
+<w:footnotes xmlns:wpc="http://schemas.microsoft.com/office/word/2010/wordprocessingCanvas" xmlns:cx="http://schemas.microsoft.com/office/drawing/2014/chartex" xmlns:cx1="http://schemas.microsoft.com/office/drawing/2015/9/8/chartex" xmlns:cx2="http://schemas.microsoft.com/office/drawing/2015/10/21/chartex" xmlns:cx3="http://schemas.microsoft.com/office/drawing/2016/5/9/chartex" xmlns:cx4="http://schemas.microsoft.com/office/drawing/2016/5/10/chartex" xmlns:cx5="http://schemas.microsoft.com/office/drawing/2016/5/11/chartex" xmlns:cx6="http://schemas.microsoft.com/office/drawing/2016/5/12/chartex" xmlns:cx7="http://schemas.microsoft.com/office/drawing/2016/5/13/chartex" xmlns:cx8="http://schemas.microsoft.com/office/drawing/2016/5/14/chartex" xmlns:mc="http://schemas.openxmlformats.org/markup-compatibility/2006" xmlns:aink="http://schemas.microsoft.com/office/drawing/2016/ink" xmlns:am3d="http://schemas.microsoft.com/office/drawing/2017/model3d" xmlns:o="urn:schemas-microsoft-com:office:office" xmlns:r="http://schemas.openxmlformats.org/officeDocument/2006/relationships" xmlns:m="http://schemas.openxmlformats.org/officeDocument/2006/math" xmlns:v="urn:schemas-microsoft-com:vml" xmlns:wp14="http://schemas.microsoft.com/office/word/2010/wordprocessingDrawing" xmlns:wp="http://schemas.openxmlformats.org/drawingml/2006/wordprocessingDrawing" xmlns:w10="urn:schemas-microsoft-com:office:word" xmlns:w="http://schemas.openxmlformats.org/wordprocessingml/2006/main" xmlns:w14="http://schemas.microsoft.com/office/word/2010/wordml" xmlns:w15="http://schemas.microsoft.com/office/word/2012/wordml" xmlns:w16cex="http://schemas.microsoft.com/office/word/2018/wordml/cex" xmlns:w16cid="http://schemas.microsoft.com/office/word/2016/wordml/cid" xmlns:w16="http://schemas.microsoft.com/office/word/2018/wordml" xmlns:w16sdtdh="http://schemas.microsoft.com/office/word/2020/wordml/sdtdatahash" xmlns:w16se="http://schemas.microsoft.com/office/word/2015/wordml/symex" xmlns:wpg="http://schemas.microsoft.com/office/word/2010/wordprocessingGroup" xmlns:wpi="http://schemas.microsoft.com/office/word/2010/wordprocessingInk" xmlns:wne="http://schemas.microsoft.com/office/word/2006/wordml" xmlns:wps="http://schemas.microsoft.com/office/word/2010/wordprocessingShape" mc:Ignorable="w14 w15 w16se w16cid w16 w16cex w16sdtdh wp14">
   <w:footnote w:type="separator" w:id="-1">
     <w:p>
       <w:pPr>
@@ -26749,7 +26765,7 @@
 </file>
 
 <file path=word/header1.xml><?xml version="1.0" encoding="utf-8"?>
-<w:hdr xmlns:wpc="http://schemas.microsoft.com/office/word/2010/wordprocessingCanvas" xmlns:cx="http://schemas.microsoft.com/office/drawing/2014/chartex" xmlns:cx1="http://schemas.microsoft.com/office/drawing/2015/9/8/chartex" xmlns:cx2="http://schemas.microsoft.com/office/drawing/2015/10/21/chartex" xmlns:cx3="http://schemas.microsoft.com/office/drawing/2016/5/9/chartex" xmlns:cx4="http://schemas.microsoft.com/office/drawing/2016/5/10/chartex" xmlns:cx5="http://schemas.microsoft.com/office/drawing/2016/5/11/chartex" xmlns:cx6="http://schemas.microsoft.com/office/drawing/2016/5/12/chartex" xmlns:cx7="http://schemas.microsoft.com/office/drawing/2016/5/13/chartex" xmlns:cx8="http://schemas.microsoft.com/office/drawing/2016/5/14/chartex" xmlns:mc="http://schemas.openxmlformats.org/markup-compatibility/2006" xmlns:aink="http://schemas.microsoft.com/office/drawing/2016/ink" xmlns:am3d="http://schemas.microsoft.com/office/drawing/2017/model3d" xmlns:o="urn:schemas-microsoft-com:office:office" xmlns:r="http://schemas.openxmlformats.org/officeDocument/2006/relationships" xmlns:m="http://schemas.openxmlformats.org/officeDocument/2006/math" xmlns:v="urn:schemas-microsoft-com:vml" xmlns:wp14="http://schemas.microsoft.com/office/word/2010/wordprocessingDrawing" xmlns:wp="http://schemas.openxmlformats.org/drawingml/2006/wordprocessingDrawing" xmlns:w10="urn:schemas-microsoft-com:office:word" xmlns:w="http://schemas.openxmlformats.org/wordprocessingml/2006/main" xmlns:w14="http://schemas.microsoft.com/office/word/2010/wordml" xmlns:w15="http://schemas.microsoft.com/office/word/2012/wordml" xmlns:w16cid="http://schemas.microsoft.com/office/word/2016/wordml/cid" xmlns:w16se="http://schemas.microsoft.com/office/word/2015/wordml/symex" xmlns:wpg="http://schemas.microsoft.com/office/word/2010/wordprocessingGroup" xmlns:wpi="http://schemas.microsoft.com/office/word/2010/wordprocessingInk" xmlns:wne="http://schemas.microsoft.com/office/word/2006/wordml" xmlns:wps="http://schemas.microsoft.com/office/word/2010/wordprocessingShape" mc:Ignorable="w14 w15 w16se w16cid wp14">
+<w:hdr xmlns:wpc="http://schemas.microsoft.com/office/word/2010/wordprocessingCanvas" xmlns:cx="http://schemas.microsoft.com/office/drawing/2014/chartex" xmlns:cx1="http://schemas.microsoft.com/office/drawing/2015/9/8/chartex" xmlns:cx2="http://schemas.microsoft.com/office/drawing/2015/10/21/chartex" xmlns:cx3="http://schemas.microsoft.com/office/drawing/2016/5/9/chartex" xmlns:cx4="http://schemas.microsoft.com/office/drawing/2016/5/10/chartex" xmlns:cx5="http://schemas.microsoft.com/office/drawing/2016/5/11/chartex" xmlns:cx6="http://schemas.microsoft.com/office/drawing/2016/5/12/chartex" xmlns:cx7="http://schemas.microsoft.com/office/drawing/2016/5/13/chartex" xmlns:cx8="http://schemas.microsoft.com/office/drawing/2016/5/14/chartex" xmlns:mc="http://schemas.openxmlformats.org/markup-compatibility/2006" xmlns:aink="http://schemas.microsoft.com/office/drawing/2016/ink" xmlns:am3d="http://schemas.microsoft.com/office/drawing/2017/model3d" xmlns:o="urn:schemas-microsoft-com:office:office" xmlns:r="http://schemas.openxmlformats.org/officeDocument/2006/relationships" xmlns:m="http://schemas.openxmlformats.org/officeDocument/2006/math" xmlns:v="urn:schemas-microsoft-com:vml" xmlns:wp14="http://schemas.microsoft.com/office/word/2010/wordprocessingDrawing" xmlns:wp="http://schemas.openxmlformats.org/drawingml/2006/wordprocessingDrawing" xmlns:w10="urn:schemas-microsoft-com:office:word" xmlns:w="http://schemas.openxmlformats.org/wordprocessingml/2006/main" xmlns:w14="http://schemas.microsoft.com/office/word/2010/wordml" xmlns:w15="http://schemas.microsoft.com/office/word/2012/wordml" xmlns:w16cex="http://schemas.microsoft.com/office/word/2018/wordml/cex" xmlns:w16cid="http://schemas.microsoft.com/office/word/2016/wordml/cid" xmlns:w16="http://schemas.microsoft.com/office/word/2018/wordml" xmlns:w16sdtdh="http://schemas.microsoft.com/office/word/2020/wordml/sdtdatahash" xmlns:w16se="http://schemas.microsoft.com/office/word/2015/wordml/symex" xmlns:wpg="http://schemas.microsoft.com/office/word/2010/wordprocessingGroup" xmlns:wpi="http://schemas.microsoft.com/office/word/2010/wordprocessingInk" xmlns:wne="http://schemas.microsoft.com/office/word/2006/wordml" xmlns:wps="http://schemas.microsoft.com/office/word/2010/wordprocessingShape" mc:Ignorable="w14 w15 w16se w16cid w16 w16cex w16sdtdh wp14">
   <w:p>
     <w:pPr>
       <w:spacing w:after="0" w:line="259" w:lineRule="auto"/>
@@ -26781,7 +26797,7 @@
 </file>
 
 <file path=word/header2.xml><?xml version="1.0" encoding="utf-8"?>
-<w:hdr xmlns:wpc="http://schemas.microsoft.com/office/word/2010/wordprocessingCanvas" xmlns:cx="http://schemas.microsoft.com/office/drawing/2014/chartex" xmlns:cx1="http://schemas.microsoft.com/office/drawing/2015/9/8/chartex" xmlns:cx2="http://schemas.microsoft.com/office/drawing/2015/10/21/chartex" xmlns:cx3="http://schemas.microsoft.com/office/drawing/2016/5/9/chartex" xmlns:cx4="http://schemas.microsoft.com/office/drawing/2016/5/10/chartex" xmlns:cx5="http://schemas.microsoft.com/office/drawing/2016/5/11/chartex" xmlns:cx6="http://schemas.microsoft.com/office/drawing/2016/5/12/chartex" xmlns:cx7="http://schemas.microsoft.com/office/drawing/2016/5/13/chartex" xmlns:cx8="http://schemas.microsoft.com/office/drawing/2016/5/14/chartex" xmlns:mc="http://schemas.openxmlformats.org/markup-compatibility/2006" xmlns:aink="http://schemas.microsoft.com/office/drawing/2016/ink" xmlns:am3d="http://schemas.microsoft.com/office/drawing/2017/model3d" xmlns:o="urn:schemas-microsoft-com:office:office" xmlns:r="http://schemas.openxmlformats.org/officeDocument/2006/relationships" xmlns:m="http://schemas.openxmlformats.org/officeDocument/2006/math" xmlns:v="urn:schemas-microsoft-com:vml" xmlns:wp14="http://schemas.microsoft.com/office/word/2010/wordprocessingDrawing" xmlns:wp="http://schemas.openxmlformats.org/drawingml/2006/wordprocessingDrawing" xmlns:w10="urn:schemas-microsoft-com:office:word" xmlns:w="http://schemas.openxmlformats.org/wordprocessingml/2006/main" xmlns:w14="http://schemas.microsoft.com/office/word/2010/wordml" xmlns:w15="http://schemas.microsoft.com/office/word/2012/wordml" xmlns:w16cid="http://schemas.microsoft.com/office/word/2016/wordml/cid" xmlns:w16se="http://schemas.microsoft.com/office/word/2015/wordml/symex" xmlns:wpg="http://schemas.microsoft.com/office/word/2010/wordprocessingGroup" xmlns:wpi="http://schemas.microsoft.com/office/word/2010/wordprocessingInk" xmlns:wne="http://schemas.microsoft.com/office/word/2006/wordml" xmlns:wps="http://schemas.microsoft.com/office/word/2010/wordprocessingShape" mc:Ignorable="w14 w15 w16se w16cid wp14">
+<w:hdr xmlns:wpc="http://schemas.microsoft.com/office/word/2010/wordprocessingCanvas" xmlns:cx="http://schemas.microsoft.com/office/drawing/2014/chartex" xmlns:cx1="http://schemas.microsoft.com/office/drawing/2015/9/8/chartex" xmlns:cx2="http://schemas.microsoft.com/office/drawing/2015/10/21/chartex" xmlns:cx3="http://schemas.microsoft.com/office/drawing/2016/5/9/chartex" xmlns:cx4="http://schemas.microsoft.com/office/drawing/2016/5/10/chartex" xmlns:cx5="http://schemas.microsoft.com/office/drawing/2016/5/11/chartex" xmlns:cx6="http://schemas.microsoft.com/office/drawing/2016/5/12/chartex" xmlns:cx7="http://schemas.microsoft.com/office/drawing/2016/5/13/chartex" xmlns:cx8="http://schemas.microsoft.com/office/drawing/2016/5/14/chartex" xmlns:mc="http://schemas.openxmlformats.org/markup-compatibility/2006" xmlns:aink="http://schemas.microsoft.com/office/drawing/2016/ink" xmlns:am3d="http://schemas.microsoft.com/office/drawing/2017/model3d" xmlns:o="urn:schemas-microsoft-com:office:office" xmlns:r="http://schemas.openxmlformats.org/officeDocument/2006/relationships" xmlns:m="http://schemas.openxmlformats.org/officeDocument/2006/math" xmlns:v="urn:schemas-microsoft-com:vml" xmlns:wp14="http://schemas.microsoft.com/office/word/2010/wordprocessingDrawing" xmlns:wp="http://schemas.openxmlformats.org/drawingml/2006/wordprocessingDrawing" xmlns:w10="urn:schemas-microsoft-com:office:word" xmlns:w="http://schemas.openxmlformats.org/wordprocessingml/2006/main" xmlns:w14="http://schemas.microsoft.com/office/word/2010/wordml" xmlns:w15="http://schemas.microsoft.com/office/word/2012/wordml" xmlns:w16cex="http://schemas.microsoft.com/office/word/2018/wordml/cex" xmlns:w16cid="http://schemas.microsoft.com/office/word/2016/wordml/cid" xmlns:w16="http://schemas.microsoft.com/office/word/2018/wordml" xmlns:w16sdtdh="http://schemas.microsoft.com/office/word/2020/wordml/sdtdatahash" xmlns:w16se="http://schemas.microsoft.com/office/word/2015/wordml/symex" xmlns:wpg="http://schemas.microsoft.com/office/word/2010/wordprocessingGroup" xmlns:wpi="http://schemas.microsoft.com/office/word/2010/wordprocessingInk" xmlns:wne="http://schemas.microsoft.com/office/word/2006/wordml" xmlns:wps="http://schemas.microsoft.com/office/word/2010/wordprocessingShape" mc:Ignorable="w14 w15 w16se w16cid w16 w16cex w16sdtdh wp14">
   <w:p>
     <w:pPr>
       <w:pStyle w:val="Header"/>
@@ -26844,7 +26860,7 @@
 </file>
 
 <file path=word/header3.xml><?xml version="1.0" encoding="utf-8"?>
-<w:hdr xmlns:wpc="http://schemas.microsoft.com/office/word/2010/wordprocessingCanvas" xmlns:cx="http://schemas.microsoft.com/office/drawing/2014/chartex" xmlns:cx1="http://schemas.microsoft.com/office/drawing/2015/9/8/chartex" xmlns:cx2="http://schemas.microsoft.com/office/drawing/2015/10/21/chartex" xmlns:cx3="http://schemas.microsoft.com/office/drawing/2016/5/9/chartex" xmlns:cx4="http://schemas.microsoft.com/office/drawing/2016/5/10/chartex" xmlns:cx5="http://schemas.microsoft.com/office/drawing/2016/5/11/chartex" xmlns:cx6="http://schemas.microsoft.com/office/drawing/2016/5/12/chartex" xmlns:cx7="http://schemas.microsoft.com/office/drawing/2016/5/13/chartex" xmlns:cx8="http://schemas.microsoft.com/office/drawing/2016/5/14/chartex" xmlns:mc="http://schemas.openxmlformats.org/markup-compatibility/2006" xmlns:aink="http://schemas.microsoft.com/office/drawing/2016/ink" xmlns:am3d="http://schemas.microsoft.com/office/drawing/2017/model3d" xmlns:o="urn:schemas-microsoft-com:office:office" xmlns:r="http://schemas.openxmlformats.org/officeDocument/2006/relationships" xmlns:m="http://schemas.openxmlformats.org/officeDocument/2006/math" xmlns:v="urn:schemas-microsoft-com:vml" xmlns:wp14="http://schemas.microsoft.com/office/word/2010/wordprocessingDrawing" xmlns:wp="http://schemas.openxmlformats.org/drawingml/2006/wordprocessingDrawing" xmlns:w10="urn:schemas-microsoft-com:office:word" xmlns:w="http://schemas.openxmlformats.org/wordprocessingml/2006/main" xmlns:w14="http://schemas.microsoft.com/office/word/2010/wordml" xmlns:w15="http://schemas.microsoft.com/office/word/2012/wordml" xmlns:w16cid="http://schemas.microsoft.com/office/word/2016/wordml/cid" xmlns:w16se="http://schemas.microsoft.com/office/word/2015/wordml/symex" xmlns:wpg="http://schemas.microsoft.com/office/word/2010/wordprocessingGroup" xmlns:wpi="http://schemas.microsoft.com/office/word/2010/wordprocessingInk" xmlns:wne="http://schemas.microsoft.com/office/word/2006/wordml" xmlns:wps="http://schemas.microsoft.com/office/word/2010/wordprocessingShape" mc:Ignorable="w14 w15 w16se w16cid wp14">
+<w:hdr xmlns:wpc="http://schemas.microsoft.com/office/word/2010/wordprocessingCanvas" xmlns:cx="http://schemas.microsoft.com/office/drawing/2014/chartex" xmlns:cx1="http://schemas.microsoft.com/office/drawing/2015/9/8/chartex" xmlns:cx2="http://schemas.microsoft.com/office/drawing/2015/10/21/chartex" xmlns:cx3="http://schemas.microsoft.com/office/drawing/2016/5/9/chartex" xmlns:cx4="http://schemas.microsoft.com/office/drawing/2016/5/10/chartex" xmlns:cx5="http://schemas.microsoft.com/office/drawing/2016/5/11/chartex" xmlns:cx6="http://schemas.microsoft.com/office/drawing/2016/5/12/chartex" xmlns:cx7="http://schemas.microsoft.com/office/drawing/2016/5/13/chartex" xmlns:cx8="http://schemas.microsoft.com/office/drawing/2016/5/14/chartex" xmlns:mc="http://schemas.openxmlformats.org/markup-compatibility/2006" xmlns:aink="http://schemas.microsoft.com/office/drawing/2016/ink" xmlns:am3d="http://schemas.microsoft.com/office/drawing/2017/model3d" xmlns:o="urn:schemas-microsoft-com:office:office" xmlns:r="http://schemas.openxmlformats.org/officeDocument/2006/relationships" xmlns:m="http://schemas.openxmlformats.org/officeDocument/2006/math" xmlns:v="urn:schemas-microsoft-com:vml" xmlns:wp14="http://schemas.microsoft.com/office/word/2010/wordprocessingDrawing" xmlns:wp="http://schemas.openxmlformats.org/drawingml/2006/wordprocessingDrawing" xmlns:w10="urn:schemas-microsoft-com:office:word" xmlns:w="http://schemas.openxmlformats.org/wordprocessingml/2006/main" xmlns:w14="http://schemas.microsoft.com/office/word/2010/wordml" xmlns:w15="http://schemas.microsoft.com/office/word/2012/wordml" xmlns:w16cex="http://schemas.microsoft.com/office/word/2018/wordml/cex" xmlns:w16cid="http://schemas.microsoft.com/office/word/2016/wordml/cid" xmlns:w16="http://schemas.microsoft.com/office/word/2018/wordml" xmlns:w16sdtdh="http://schemas.microsoft.com/office/word/2020/wordml/sdtdatahash" xmlns:w16se="http://schemas.microsoft.com/office/word/2015/wordml/symex" xmlns:wpg="http://schemas.microsoft.com/office/word/2010/wordprocessingGroup" xmlns:wpi="http://schemas.microsoft.com/office/word/2010/wordprocessingInk" xmlns:wne="http://schemas.microsoft.com/office/word/2006/wordml" xmlns:wps="http://schemas.microsoft.com/office/word/2010/wordprocessingShape" mc:Ignorable="w14 w15 w16se w16cid w16 w16cex w16sdtdh wp14">
   <w:p>
     <w:pPr>
       <w:spacing w:after="160" w:line="259" w:lineRule="auto"/>
@@ -26855,7 +26871,7 @@
 </file>
 
 <file path=word/numbering.xml><?xml version="1.0" encoding="utf-8"?>
-<w:numbering xmlns:wpc="http://schemas.microsoft.com/office/word/2010/wordprocessingCanvas" xmlns:cx="http://schemas.microsoft.com/office/drawing/2014/chartex" xmlns:cx1="http://schemas.microsoft.com/office/drawing/2015/9/8/chartex" xmlns:cx2="http://schemas.microsoft.com/office/drawing/2015/10/21/chartex" xmlns:cx3="http://schemas.microsoft.com/office/drawing/2016/5/9/chartex" xmlns:cx4="http://schemas.microsoft.com/office/drawing/2016/5/10/chartex" xmlns:cx5="http://schemas.microsoft.com/office/drawing/2016/5/11/chartex" xmlns:cx6="http://schemas.microsoft.com/office/drawing/2016/5/12/chartex" xmlns:cx7="http://schemas.microsoft.com/office/drawing/2016/5/13/chartex" xmlns:cx8="http://schemas.microsoft.com/office/drawing/2016/5/14/chartex" xmlns:mc="http://schemas.openxmlformats.org/markup-compatibility/2006" xmlns:aink="http://schemas.microsoft.com/office/drawing/2016/ink" xmlns:am3d="http://schemas.microsoft.com/office/drawing/2017/model3d" xmlns:o="urn:schemas-microsoft-com:office:office" xmlns:r="http://schemas.openxmlformats.org/officeDocument/2006/relationships" xmlns:m="http://schemas.openxmlformats.org/officeDocument/2006/math" xmlns:v="urn:schemas-microsoft-com:vml" xmlns:wp14="http://schemas.microsoft.com/office/word/2010/wordprocessingDrawing" xmlns:wp="http://schemas.openxmlformats.org/drawingml/2006/wordprocessingDrawing" xmlns:w10="urn:schemas-microsoft-com:office:word" xmlns:w="http://schemas.openxmlformats.org/wordprocessingml/2006/main" xmlns:w14="http://schemas.microsoft.com/office/word/2010/wordml" xmlns:w15="http://schemas.microsoft.com/office/word/2012/wordml" xmlns:w16cid="http://schemas.microsoft.com/office/word/2016/wordml/cid" xmlns:w16se="http://schemas.microsoft.com/office/word/2015/wordml/symex" xmlns:wpg="http://schemas.microsoft.com/office/word/2010/wordprocessingGroup" xmlns:wpi="http://schemas.microsoft.com/office/word/2010/wordprocessingInk" xmlns:wne="http://schemas.microsoft.com/office/word/2006/wordml" xmlns:wps="http://schemas.microsoft.com/office/word/2010/wordprocessingShape" mc:Ignorable="w14 w15 w16se w16cid wp14">
+<w:numbering xmlns:wpc="http://schemas.microsoft.com/office/word/2010/wordprocessingCanvas" xmlns:cx="http://schemas.microsoft.com/office/drawing/2014/chartex" xmlns:cx1="http://schemas.microsoft.com/office/drawing/2015/9/8/chartex" xmlns:cx2="http://schemas.microsoft.com/office/drawing/2015/10/21/chartex" xmlns:cx3="http://schemas.microsoft.com/office/drawing/2016/5/9/chartex" xmlns:cx4="http://schemas.microsoft.com/office/drawing/2016/5/10/chartex" xmlns:cx5="http://schemas.microsoft.com/office/drawing/2016/5/11/chartex" xmlns:cx6="http://schemas.microsoft.com/office/drawing/2016/5/12/chartex" xmlns:cx7="http://schemas.microsoft.com/office/drawing/2016/5/13/chartex" xmlns:cx8="http://schemas.microsoft.com/office/drawing/2016/5/14/chartex" xmlns:mc="http://schemas.openxmlformats.org/markup-compatibility/2006" xmlns:aink="http://schemas.microsoft.com/office/drawing/2016/ink" xmlns:am3d="http://schemas.microsoft.com/office/drawing/2017/model3d" xmlns:o="urn:schemas-microsoft-com:office:office" xmlns:r="http://schemas.openxmlformats.org/officeDocument/2006/relationships" xmlns:m="http://schemas.openxmlformats.org/officeDocument/2006/math" xmlns:v="urn:schemas-microsoft-com:vml" xmlns:wp14="http://schemas.microsoft.com/office/word/2010/wordprocessingDrawing" xmlns:wp="http://schemas.openxmlformats.org/drawingml/2006/wordprocessingDrawing" xmlns:w10="urn:schemas-microsoft-com:office:word" xmlns:w="http://schemas.openxmlformats.org/wordprocessingml/2006/main" xmlns:w14="http://schemas.microsoft.com/office/word/2010/wordml" xmlns:w15="http://schemas.microsoft.com/office/word/2012/wordml" xmlns:w16cex="http://schemas.microsoft.com/office/word/2018/wordml/cex" xmlns:w16cid="http://schemas.microsoft.com/office/word/2016/wordml/cid" xmlns:w16="http://schemas.microsoft.com/office/word/2018/wordml" xmlns:w16sdtdh="http://schemas.microsoft.com/office/word/2020/wordml/sdtdatahash" xmlns:w16se="http://schemas.microsoft.com/office/word/2015/wordml/symex" xmlns:wpg="http://schemas.microsoft.com/office/word/2010/wordprocessingGroup" xmlns:wpi="http://schemas.microsoft.com/office/word/2010/wordprocessingInk" xmlns:wne="http://schemas.microsoft.com/office/word/2006/wordml" xmlns:wps="http://schemas.microsoft.com/office/word/2010/wordprocessingShape" mc:Ignorable="w14 w15 w16se w16cid w16 w16cex w16sdtdh wp14">
   <w:abstractNum w:abstractNumId="0" w15:restartNumberingAfterBreak="0">
     <w:nsid w:val="04CC3B22"/>
     <w:multiLevelType w:val="hybridMultilevel"/>
@@ -28904,14 +28920,14 @@
 </file>
 
 <file path=word/styles.xml><?xml version="1.0" encoding="utf-8"?>
-<w:styles xmlns:mc="http://schemas.openxmlformats.org/markup-compatibility/2006" xmlns:r="http://schemas.openxmlformats.org/officeDocument/2006/relationships" xmlns:w="http://schemas.openxmlformats.org/wordprocessingml/2006/main" xmlns:w14="http://schemas.microsoft.com/office/word/2010/wordml" xmlns:w15="http://schemas.microsoft.com/office/word/2012/wordml" xmlns:w16cid="http://schemas.microsoft.com/office/word/2016/wordml/cid" xmlns:w16se="http://schemas.microsoft.com/office/word/2015/wordml/symex" mc:Ignorable="w14 w15 w16se w16cid">
+<w:styles xmlns:mc="http://schemas.openxmlformats.org/markup-compatibility/2006" xmlns:r="http://schemas.openxmlformats.org/officeDocument/2006/relationships" xmlns:w="http://schemas.openxmlformats.org/wordprocessingml/2006/main" xmlns:w14="http://schemas.microsoft.com/office/word/2010/wordml" xmlns:w15="http://schemas.microsoft.com/office/word/2012/wordml" xmlns:w16cex="http://schemas.microsoft.com/office/word/2018/wordml/cex" xmlns:w16cid="http://schemas.microsoft.com/office/word/2016/wordml/cid" xmlns:w16="http://schemas.microsoft.com/office/word/2018/wordml" xmlns:w16sdtdh="http://schemas.microsoft.com/office/word/2020/wordml/sdtdatahash" xmlns:w16se="http://schemas.microsoft.com/office/word/2015/wordml/symex" mc:Ignorable="w14 w15 w16se w16cid w16 w16cex w16sdtdh">
   <w:docDefaults>
     <w:rPrDefault>
       <w:rPr>
         <w:rFonts w:asciiTheme="minorHAnsi" w:eastAsiaTheme="minorEastAsia" w:hAnsiTheme="minorHAnsi" w:cstheme="minorBidi"/>
         <w:sz w:val="22"/>
         <w:szCs w:val="22"/>
-        <w:lang w:bidi="ar-SA"/>
+        <w:lang w:val="en-PK" w:eastAsia="en-PK" w:bidi="ar-SA"/>
       </w:rPr>
     </w:rPrDefault>
     <w:pPrDefault>
@@ -28920,7 +28936,7 @@
       </w:pPr>
     </w:pPrDefault>
   </w:docDefaults>
-  <w:latentStyles w:defLockedState="0" w:defUIPriority="99" w:defSemiHidden="0" w:defUnhideWhenUsed="0" w:defQFormat="0" w:count="375">
+  <w:latentStyles w:defLockedState="0" w:defUIPriority="99" w:defSemiHidden="0" w:defUnhideWhenUsed="0" w:defQFormat="0" w:count="376">
     <w:lsdException w:name="Normal" w:uiPriority="0" w:qFormat="1"/>
     <w:lsdException w:name="heading 1" w:uiPriority="9" w:qFormat="1"/>
     <w:lsdException w:name="heading 2" w:semiHidden="1" w:uiPriority="9" w:unhideWhenUsed="1" w:qFormat="1"/>
@@ -29026,7 +29042,6 @@
     <w:lsdException w:name="HTML Sample" w:semiHidden="1" w:unhideWhenUsed="1"/>
     <w:lsdException w:name="HTML Typewriter" w:semiHidden="1" w:unhideWhenUsed="1"/>
     <w:lsdException w:name="HTML Variable" w:semiHidden="1" w:unhideWhenUsed="1"/>
-    <w:lsdException w:name="Normal Table" w:semiHidden="1" w:unhideWhenUsed="1"/>
     <w:lsdException w:name="annotation subject" w:semiHidden="1" w:unhideWhenUsed="1"/>
     <w:lsdException w:name="No List" w:semiHidden="1" w:unhideWhenUsed="1"/>
     <w:lsdException w:name="Outline List 1" w:semiHidden="1" w:unhideWhenUsed="1"/>
@@ -29073,10 +29088,8 @@
     <w:lsdException w:name="Table Subtle 2" w:semiHidden="1" w:unhideWhenUsed="1"/>
     <w:lsdException w:name="Table Web 1" w:semiHidden="1" w:unhideWhenUsed="1"/>
     <w:lsdException w:name="Table Web 2" w:semiHidden="1" w:unhideWhenUsed="1"/>
-    <w:lsdException w:name="Table Web 3" w:semiHidden="1" w:unhideWhenUsed="1"/>
     <w:lsdException w:name="Balloon Text" w:semiHidden="1" w:unhideWhenUsed="1"/>
     <w:lsdException w:name="Table Grid" w:uiPriority="39"/>
-    <w:lsdException w:name="Table Theme" w:semiHidden="1" w:unhideWhenUsed="1"/>
     <w:lsdException w:name="Placeholder Text" w:semiHidden="1"/>
     <w:lsdException w:name="No Spacing" w:uiPriority="1" w:qFormat="1"/>
     <w:lsdException w:name="Light Shading" w:uiPriority="60"/>
@@ -29296,6 +29309,7 @@
     <w:lsdException w:name="Smart Hyperlink" w:semiHidden="1" w:unhideWhenUsed="1"/>
     <w:lsdException w:name="Hashtag" w:semiHidden="1" w:unhideWhenUsed="1"/>
     <w:lsdException w:name="Unresolved Mention" w:semiHidden="1" w:unhideWhenUsed="1"/>
+    <w:lsdException w:name="Smart Link" w:semiHidden="1" w:unhideWhenUsed="1"/>
   </w:latentStyles>
   <w:style w:type="paragraph" w:default="1" w:styleId="Normal">
     <w:name w:val="Normal"/>
